--- a/requirements/use_cases/carrello.docx
+++ b/requirements/use_cases/carrello.docx
@@ -1,46 +1,35 @@
 
 <file path=word/document.xml><?xml version="1.0" encoding="utf-8"?>
-<w:document xmlns:o="urn:schemas-microsoft-com:office:office" xmlns:r="http://schemas.openxmlformats.org/officeDocument/2006/relationships" xmlns:v="urn:schemas-microsoft-com:vml" xmlns:w="http://schemas.openxmlformats.org/wordprocessingml/2006/main" xmlns:w10="urn:schemas-microsoft-com:office:word" xmlns:wp="http://schemas.openxmlformats.org/drawingml/2006/wordprocessingDrawing" xmlns:wps="http://schemas.microsoft.com/office/word/2010/wordprocessingShape" xmlns:wpg="http://schemas.microsoft.com/office/word/2010/wordprocessingGroup" xmlns:mc="http://schemas.openxmlformats.org/markup-compatibility/2006" xmlns:wp14="http://schemas.microsoft.com/office/word/2010/wordprocessingDrawing" xmlns:w14="http://schemas.microsoft.com/office/word/2010/wordml" mc:Ignorable="w14 wp14">
+<w:document xmlns:wpc="http://schemas.microsoft.com/office/word/2010/wordprocessingCanvas" xmlns:mc="http://schemas.openxmlformats.org/markup-compatibility/2006" xmlns:o="urn:schemas-microsoft-com:office:office" xmlns:r="http://schemas.openxmlformats.org/officeDocument/2006/relationships" xmlns:m="http://schemas.openxmlformats.org/officeDocument/2006/math" xmlns:v="urn:schemas-microsoft-com:vml" xmlns:wp14="http://schemas.microsoft.com/office/word/2010/wordprocessingDrawing" xmlns:wp="http://schemas.openxmlformats.org/drawingml/2006/wordprocessingDrawing" xmlns:w10="urn:schemas-microsoft-com:office:word" xmlns:w="http://schemas.openxmlformats.org/wordprocessingml/2006/main" xmlns:w14="http://schemas.microsoft.com/office/word/2010/wordml" xmlns:w15="http://schemas.microsoft.com/office/word/2012/wordml" xmlns:wpg="http://schemas.microsoft.com/office/word/2010/wordprocessingGroup" xmlns:wpi="http://schemas.microsoft.com/office/word/2010/wordprocessingInk" xmlns:wne="http://schemas.microsoft.com/office/word/2006/wordml" xmlns:wps="http://schemas.microsoft.com/office/word/2010/wordprocessingShape" mc:Ignorable="w14 w15 wp14">
   <w:body>
     <w:tbl>
       <w:tblPr>
         <w:tblStyle w:val="Grigliatabella"/>
         <w:tblW w:w="9990" w:type="dxa"/>
-        <w:jc w:val="left"/>
-        <w:tblInd w:w="0" w:type="dxa"/>
-        <w:tblCellMar>
-          <w:top w:w="0" w:type="dxa"/>
-          <w:left w:w="108" w:type="dxa"/>
-          <w:bottom w:w="0" w:type="dxa"/>
-          <w:right w:w="108" w:type="dxa"/>
-        </w:tblCellMar>
-        <w:tblLook w:firstRow="1" w:noVBand="1" w:lastRow="0" w:firstColumn="1" w:lastColumn="0" w:noHBand="0" w:val="04a0"/>
+        <w:tblLook w:val="04A0" w:firstRow="1" w:lastRow="0" w:firstColumn="1" w:lastColumn="0" w:noHBand="0" w:noVBand="1"/>
       </w:tblPr>
       <w:tblGrid>
-        <w:gridCol w:w="4995"/>
+        <w:gridCol w:w="4996"/>
         <w:gridCol w:w="4994"/>
       </w:tblGrid>
       <w:tr>
         <w:trPr>
-          <w:trHeight w:val="304" w:hRule="atLeast"/>
+          <w:trHeight w:val="304"/>
         </w:trPr>
         <w:tc>
           <w:tcPr>
             <w:tcW w:w="4995" w:type="dxa"/>
-            <w:tcBorders/>
-            <w:shd w:fill="auto" w:val="clear"/>
-          </w:tcPr>
-          <w:p>
-            <w:pPr>
-              <w:pStyle w:val="Normal"/>
-              <w:spacing w:lineRule="auto" w:line="240" w:before="0" w:after="0"/>
-              <w:rPr>
-                <w:b/>
-                <w:b/>
-                <w:i/>
-                <w:i/>
-              </w:rPr>
-            </w:pPr>
+            <w:shd w:val="clear" w:color="auto" w:fill="auto"/>
+          </w:tcPr>
+          <w:p>
+            <w:pPr>
+              <w:spacing w:after="0" w:line="240" w:lineRule="auto"/>
+              <w:rPr>
+                <w:b/>
+                <w:i/>
+              </w:rPr>
+            </w:pPr>
+            <w:bookmarkStart w:id="0" w:name="_GoBack" w:colFirst="2" w:colLast="2"/>
             <w:r>
               <w:rPr>
                 <w:b/>
@@ -53,39 +42,29 @@
         <w:tc>
           <w:tcPr>
             <w:tcW w:w="4994" w:type="dxa"/>
-            <w:tcBorders/>
-            <w:shd w:fill="auto" w:val="clear"/>
-          </w:tcPr>
-          <w:p>
-            <w:pPr>
-              <w:pStyle w:val="Normal"/>
-              <w:spacing w:lineRule="auto" w:line="240" w:before="0" w:after="0"/>
-              <w:rPr/>
-            </w:pPr>
-            <w:r>
-              <w:rPr/>
-            </w:r>
+            <w:shd w:val="clear" w:color="auto" w:fill="auto"/>
+          </w:tcPr>
+          <w:p>
+            <w:pPr>
+              <w:spacing w:after="0" w:line="240" w:lineRule="auto"/>
+            </w:pPr>
           </w:p>
         </w:tc>
       </w:tr>
       <w:tr>
         <w:trPr>
-          <w:trHeight w:val="318" w:hRule="atLeast"/>
+          <w:trHeight w:val="318"/>
         </w:trPr>
         <w:tc>
           <w:tcPr>
             <w:tcW w:w="4995" w:type="dxa"/>
-            <w:tcBorders/>
-            <w:shd w:fill="auto" w:val="clear"/>
-          </w:tcPr>
-          <w:p>
-            <w:pPr>
-              <w:pStyle w:val="Normal"/>
-              <w:spacing w:lineRule="auto" w:line="240" w:before="0" w:after="0"/>
-              <w:rPr>
-                <w:b/>
-                <w:b/>
-                <w:i/>
+            <w:shd w:val="clear" w:color="auto" w:fill="auto"/>
+          </w:tcPr>
+          <w:p>
+            <w:pPr>
+              <w:spacing w:after="0" w:line="240" w:lineRule="auto"/>
+              <w:rPr>
+                <w:b/>
                 <w:i/>
               </w:rPr>
             </w:pPr>
@@ -101,44 +80,32 @@
         <w:tc>
           <w:tcPr>
             <w:tcW w:w="4994" w:type="dxa"/>
-            <w:tcBorders/>
-            <w:shd w:fill="auto" w:val="clear"/>
-          </w:tcPr>
-          <w:p>
-            <w:pPr>
-              <w:pStyle w:val="Normal"/>
-              <w:spacing w:lineRule="auto" w:line="240" w:before="0" w:after="0"/>
-              <w:rPr/>
-            </w:pPr>
-            <w:r>
-              <w:rPr/>
-              <w:t>Gestire</w:t>
-            </w:r>
-            <w:r>
-              <w:rPr/>
-              <w:t xml:space="preserve"> il carrello</w:t>
+            <w:shd w:val="clear" w:color="auto" w:fill="auto"/>
+          </w:tcPr>
+          <w:p>
+            <w:pPr>
+              <w:spacing w:after="0" w:line="240" w:lineRule="auto"/>
+            </w:pPr>
+            <w:r>
+              <w:t>Gestire il carrello</w:t>
             </w:r>
           </w:p>
         </w:tc>
       </w:tr>
       <w:tr>
         <w:trPr>
-          <w:trHeight w:val="304" w:hRule="atLeast"/>
+          <w:trHeight w:val="304"/>
         </w:trPr>
         <w:tc>
           <w:tcPr>
             <w:tcW w:w="4995" w:type="dxa"/>
-            <w:tcBorders/>
-            <w:shd w:fill="auto" w:val="clear"/>
-          </w:tcPr>
-          <w:p>
-            <w:pPr>
-              <w:pStyle w:val="Normal"/>
-              <w:spacing w:lineRule="auto" w:line="240" w:before="0" w:after="0"/>
-              <w:rPr>
-                <w:b/>
-                <w:b/>
-                <w:i/>
+            <w:shd w:val="clear" w:color="auto" w:fill="auto"/>
+          </w:tcPr>
+          <w:p>
+            <w:pPr>
+              <w:spacing w:after="0" w:line="240" w:lineRule="auto"/>
+              <w:rPr>
+                <w:b/>
                 <w:i/>
               </w:rPr>
             </w:pPr>
@@ -154,17 +121,13 @@
         <w:tc>
           <w:tcPr>
             <w:tcW w:w="4994" w:type="dxa"/>
-            <w:tcBorders/>
-            <w:shd w:fill="auto" w:val="clear"/>
-          </w:tcPr>
-          <w:p>
-            <w:pPr>
-              <w:pStyle w:val="Normal"/>
-              <w:spacing w:lineRule="auto" w:line="240" w:before="0" w:after="0"/>
-              <w:rPr/>
-            </w:pPr>
-            <w:r>
-              <w:rPr/>
+            <w:shd w:val="clear" w:color="auto" w:fill="auto"/>
+          </w:tcPr>
+          <w:p>
+            <w:pPr>
+              <w:spacing w:after="0" w:line="240" w:lineRule="auto"/>
+            </w:pPr>
+            <w:r>
               <w:t xml:space="preserve">Aggiornare l’elenco </w:t>
             </w:r>
           </w:p>
@@ -172,22 +135,18 @@
       </w:tr>
       <w:tr>
         <w:trPr>
-          <w:trHeight w:val="304" w:hRule="atLeast"/>
+          <w:trHeight w:val="304"/>
         </w:trPr>
         <w:tc>
           <w:tcPr>
             <w:tcW w:w="4995" w:type="dxa"/>
-            <w:tcBorders/>
-            <w:shd w:fill="auto" w:val="clear"/>
-          </w:tcPr>
-          <w:p>
-            <w:pPr>
-              <w:pStyle w:val="Normal"/>
-              <w:spacing w:lineRule="auto" w:line="240" w:before="0" w:after="0"/>
-              <w:rPr>
-                <w:b/>
-                <w:b/>
-                <w:i/>
+            <w:shd w:val="clear" w:color="auto" w:fill="auto"/>
+          </w:tcPr>
+          <w:p>
+            <w:pPr>
+              <w:spacing w:after="0" w:line="240" w:lineRule="auto"/>
+              <w:rPr>
+                <w:b/>
                 <w:i/>
               </w:rPr>
             </w:pPr>
@@ -203,39 +162,29 @@
         <w:tc>
           <w:tcPr>
             <w:tcW w:w="4994" w:type="dxa"/>
-            <w:tcBorders/>
-            <w:shd w:fill="auto" w:val="clear"/>
-          </w:tcPr>
-          <w:p>
-            <w:pPr>
-              <w:pStyle w:val="Normal"/>
-              <w:spacing w:lineRule="auto" w:line="240" w:before="0" w:after="0"/>
-              <w:rPr/>
-            </w:pPr>
-            <w:r>
-              <w:rPr/>
-            </w:r>
+            <w:shd w:val="clear" w:color="auto" w:fill="auto"/>
+          </w:tcPr>
+          <w:p>
+            <w:pPr>
+              <w:spacing w:after="0" w:line="240" w:lineRule="auto"/>
+            </w:pPr>
           </w:p>
         </w:tc>
       </w:tr>
       <w:tr>
         <w:trPr>
-          <w:trHeight w:val="623" w:hRule="atLeast"/>
+          <w:trHeight w:val="623"/>
         </w:trPr>
         <w:tc>
           <w:tcPr>
             <w:tcW w:w="4995" w:type="dxa"/>
-            <w:tcBorders/>
-            <w:shd w:fill="auto" w:val="clear"/>
-          </w:tcPr>
-          <w:p>
-            <w:pPr>
-              <w:pStyle w:val="Normal"/>
-              <w:spacing w:lineRule="auto" w:line="240" w:before="0" w:after="0"/>
-              <w:rPr>
-                <w:b/>
-                <w:b/>
-                <w:i/>
+            <w:shd w:val="clear" w:color="auto" w:fill="auto"/>
+          </w:tcPr>
+          <w:p>
+            <w:pPr>
+              <w:spacing w:after="0" w:line="240" w:lineRule="auto"/>
+              <w:rPr>
+                <w:b/>
                 <w:i/>
               </w:rPr>
             </w:pPr>
@@ -251,17 +200,13 @@
         <w:tc>
           <w:tcPr>
             <w:tcW w:w="4994" w:type="dxa"/>
-            <w:tcBorders/>
-            <w:shd w:fill="auto" w:val="clear"/>
-          </w:tcPr>
-          <w:p>
-            <w:pPr>
-              <w:pStyle w:val="Normal"/>
-              <w:spacing w:lineRule="auto" w:line="240" w:before="0" w:after="0"/>
-              <w:rPr/>
-            </w:pPr>
-            <w:r>
-              <w:rPr/>
+            <w:shd w:val="clear" w:color="auto" w:fill="auto"/>
+          </w:tcPr>
+          <w:p>
+            <w:pPr>
+              <w:spacing w:after="0" w:line="240" w:lineRule="auto"/>
+            </w:pPr>
+            <w:r>
               <w:t>Cliente</w:t>
             </w:r>
           </w:p>
@@ -269,22 +214,18 @@
       </w:tr>
       <w:tr>
         <w:trPr>
-          <w:trHeight w:val="623" w:hRule="atLeast"/>
+          <w:trHeight w:val="623"/>
         </w:trPr>
         <w:tc>
           <w:tcPr>
             <w:tcW w:w="4995" w:type="dxa"/>
-            <w:tcBorders/>
-            <w:shd w:fill="auto" w:val="clear"/>
-          </w:tcPr>
-          <w:p>
-            <w:pPr>
-              <w:pStyle w:val="Normal"/>
-              <w:spacing w:lineRule="auto" w:line="240" w:before="0" w:after="0"/>
-              <w:rPr>
-                <w:b/>
-                <w:b/>
-                <w:i/>
+            <w:shd w:val="clear" w:color="auto" w:fill="auto"/>
+          </w:tcPr>
+          <w:p>
+            <w:pPr>
+              <w:spacing w:after="0" w:line="240" w:lineRule="auto"/>
+              <w:rPr>
+                <w:b/>
                 <w:i/>
               </w:rPr>
             </w:pPr>
@@ -300,42 +241,29 @@
         <w:tc>
           <w:tcPr>
             <w:tcW w:w="4994" w:type="dxa"/>
-            <w:tcBorders/>
-            <w:shd w:fill="auto" w:val="clear"/>
-          </w:tcPr>
-          <w:p>
-            <w:pPr>
-              <w:pStyle w:val="Normal"/>
-              <w:bidi w:val="0"/>
-              <w:spacing w:lineRule="auto" w:line="240" w:before="0" w:after="0"/>
-              <w:rPr/>
-            </w:pPr>
-            <w:r>
-              <w:rPr/>
+            <w:shd w:val="clear" w:color="auto" w:fill="auto"/>
+          </w:tcPr>
+          <w:p>
+            <w:pPr>
+              <w:spacing w:after="0" w:line="240" w:lineRule="auto"/>
+            </w:pPr>
+            <w:r>
               <w:t>Cliente</w:t>
             </w:r>
           </w:p>
           <w:p>
             <w:pPr>
-              <w:pStyle w:val="Normal"/>
-              <w:bidi w:val="0"/>
-              <w:spacing w:lineRule="auto" w:line="240" w:before="0" w:after="0"/>
-              <w:rPr/>
-            </w:pPr>
-            <w:r>
-              <w:rPr/>
+              <w:spacing w:after="0" w:line="240" w:lineRule="auto"/>
+            </w:pPr>
+            <w:r>
               <w:t>Sistema di prenotazione</w:t>
             </w:r>
           </w:p>
           <w:p>
             <w:pPr>
-              <w:pStyle w:val="Normal"/>
-              <w:bidi w:val="0"/>
-              <w:spacing w:lineRule="auto" w:line="240" w:before="0" w:after="0"/>
-              <w:rPr/>
-            </w:pPr>
-            <w:r>
-              <w:rPr/>
+              <w:spacing w:after="0" w:line="240" w:lineRule="auto"/>
+            </w:pPr>
+            <w:r>
               <w:t>Sistema di gestione del carrello</w:t>
             </w:r>
           </w:p>
@@ -343,22 +271,18 @@
       </w:tr>
       <w:tr>
         <w:trPr>
-          <w:trHeight w:val="304" w:hRule="atLeast"/>
+          <w:trHeight w:val="304"/>
         </w:trPr>
         <w:tc>
           <w:tcPr>
             <w:tcW w:w="4995" w:type="dxa"/>
-            <w:tcBorders/>
-            <w:shd w:fill="auto" w:val="clear"/>
-          </w:tcPr>
-          <w:p>
-            <w:pPr>
-              <w:pStyle w:val="Normal"/>
-              <w:spacing w:lineRule="auto" w:line="240" w:before="0" w:after="0"/>
-              <w:rPr>
-                <w:b/>
-                <w:b/>
-                <w:i/>
+            <w:shd w:val="clear" w:color="auto" w:fill="auto"/>
+          </w:tcPr>
+          <w:p>
+            <w:pPr>
+              <w:spacing w:after="0" w:line="240" w:lineRule="auto"/>
+              <w:rPr>
+                <w:b/>
                 <w:i/>
               </w:rPr>
             </w:pPr>
@@ -374,53 +298,32 @@
         <w:tc>
           <w:tcPr>
             <w:tcW w:w="4994" w:type="dxa"/>
-            <w:tcBorders/>
-            <w:shd w:fill="auto" w:val="clear"/>
-          </w:tcPr>
-          <w:p>
-            <w:pPr>
-              <w:pStyle w:val="Normal"/>
-              <w:bidi w:val="0"/>
-              <w:spacing w:lineRule="auto" w:line="240" w:before="0" w:after="0"/>
-              <w:rPr/>
-            </w:pPr>
-            <w:r>
-              <w:rPr/>
-              <w:t xml:space="preserve">Il contenuto del carrello </w:t>
-            </w:r>
-            <w:r>
-              <w:rPr/>
-              <w:t>è</w:t>
-            </w:r>
-            <w:r>
-              <w:rPr/>
-              <w:t xml:space="preserve"> visibile </w:t>
-            </w:r>
-            <w:r>
-              <w:rPr/>
-              <w:t>solo se il cliente è loggato</w:t>
+            <w:shd w:val="clear" w:color="auto" w:fill="auto"/>
+          </w:tcPr>
+          <w:p>
+            <w:pPr>
+              <w:spacing w:after="0" w:line="240" w:lineRule="auto"/>
+            </w:pPr>
+            <w:r>
+              <w:t>Il contenuto del carrello è visibile solo se il cliente è loggato</w:t>
             </w:r>
           </w:p>
         </w:tc>
       </w:tr>
       <w:tr>
         <w:trPr>
-          <w:trHeight w:val="623" w:hRule="atLeast"/>
+          <w:trHeight w:val="623"/>
         </w:trPr>
         <w:tc>
           <w:tcPr>
             <w:tcW w:w="4995" w:type="dxa"/>
-            <w:tcBorders/>
-            <w:shd w:fill="auto" w:val="clear"/>
-          </w:tcPr>
-          <w:p>
-            <w:pPr>
-              <w:pStyle w:val="Normal"/>
-              <w:spacing w:lineRule="auto" w:line="240" w:before="0" w:after="0"/>
-              <w:rPr>
-                <w:b/>
-                <w:b/>
-                <w:i/>
+            <w:shd w:val="clear" w:color="auto" w:fill="auto"/>
+          </w:tcPr>
+          <w:p>
+            <w:pPr>
+              <w:spacing w:after="0" w:line="240" w:lineRule="auto"/>
+              <w:rPr>
+                <w:b/>
                 <w:i/>
               </w:rPr>
             </w:pPr>
@@ -436,44 +339,32 @@
         <w:tc>
           <w:tcPr>
             <w:tcW w:w="4994" w:type="dxa"/>
-            <w:tcBorders/>
-            <w:shd w:fill="auto" w:val="clear"/>
-          </w:tcPr>
-          <w:p>
-            <w:pPr>
-              <w:pStyle w:val="Normal"/>
-              <w:spacing w:lineRule="auto" w:line="240" w:before="0" w:after="0"/>
-              <w:rPr/>
-            </w:pPr>
-            <w:r>
-              <w:rPr/>
-              <w:t>I</w:t>
-            </w:r>
-            <w:r>
-              <w:rPr/>
-              <w:t>l cliente andrà nella successiva area di pagamento</w:t>
+            <w:shd w:val="clear" w:color="auto" w:fill="auto"/>
+          </w:tcPr>
+          <w:p>
+            <w:pPr>
+              <w:spacing w:after="0" w:line="240" w:lineRule="auto"/>
+            </w:pPr>
+            <w:r>
+              <w:t>Il cliente andrà nella successiva area di pagamento</w:t>
             </w:r>
           </w:p>
         </w:tc>
       </w:tr>
       <w:tr>
         <w:trPr>
-          <w:trHeight w:val="609" w:hRule="atLeast"/>
+          <w:trHeight w:val="609"/>
         </w:trPr>
         <w:tc>
           <w:tcPr>
             <w:tcW w:w="4995" w:type="dxa"/>
-            <w:tcBorders/>
-            <w:shd w:fill="auto" w:val="clear"/>
-          </w:tcPr>
-          <w:p>
-            <w:pPr>
-              <w:pStyle w:val="Normal"/>
-              <w:spacing w:lineRule="auto" w:line="240" w:before="0" w:after="0"/>
-              <w:rPr>
-                <w:b/>
-                <w:b/>
-                <w:i/>
+            <w:shd w:val="clear" w:color="auto" w:fill="auto"/>
+          </w:tcPr>
+          <w:p>
+            <w:pPr>
+              <w:spacing w:after="0" w:line="240" w:lineRule="auto"/>
+              <w:rPr>
+                <w:b/>
                 <w:i/>
               </w:rPr>
             </w:pPr>
@@ -489,104 +380,73 @@
         <w:tc>
           <w:tcPr>
             <w:tcW w:w="4994" w:type="dxa"/>
-            <w:tcBorders/>
-            <w:shd w:fill="auto" w:val="clear"/>
-          </w:tcPr>
-          <w:p>
-            <w:pPr>
-              <w:pStyle w:val="Normal"/>
-              <w:spacing w:lineRule="auto" w:line="240" w:before="0" w:after="0"/>
-              <w:rPr/>
-            </w:pPr>
-            <w:r>
-              <w:rPr/>
-              <w:t xml:space="preserve">1. Il caso d'uso inizia quando il Cliente </w:t>
-            </w:r>
-            <w:r>
-              <w:rPr/>
-              <w:t>accede al carrello</w:t>
-            </w:r>
-            <w:r>
-              <w:rPr/>
+            <w:shd w:val="clear" w:color="auto" w:fill="auto"/>
+          </w:tcPr>
+          <w:p>
+            <w:pPr>
+              <w:spacing w:after="0" w:line="240" w:lineRule="auto"/>
+            </w:pPr>
+            <w:r>
+              <w:t>1. Il caso d'uso inizia quando il Cliente accede al carrello.</w:t>
+            </w:r>
+          </w:p>
+          <w:p>
+            <w:pPr>
+              <w:spacing w:after="0" w:line="240" w:lineRule="auto"/>
+            </w:pPr>
+            <w:r>
+              <w:t xml:space="preserve">2. Il cliente </w:t>
+            </w:r>
+            <w:r>
+              <w:t>aggiunge una prenotazione</w:t>
+            </w:r>
+            <w:r>
               <w:t>.</w:t>
             </w:r>
           </w:p>
           <w:p>
             <w:pPr>
-              <w:pStyle w:val="Normal"/>
-              <w:spacing w:lineRule="auto" w:line="240" w:before="0" w:after="0"/>
-              <w:rPr/>
-            </w:pPr>
-            <w:r>
-              <w:rPr/>
-              <w:t xml:space="preserve">2. </w:t>
-            </w:r>
-            <w:r>
-              <w:rPr/>
-              <w:t>Il cliente esegue operazioni sul carrello</w:t>
-            </w:r>
-            <w:r>
-              <w:rPr/>
-              <w:t>.</w:t>
-            </w:r>
-          </w:p>
-          <w:p>
-            <w:pPr>
-              <w:pStyle w:val="Normal"/>
-              <w:spacing w:lineRule="auto" w:line="240" w:before="0" w:after="0"/>
-              <w:rPr/>
-            </w:pPr>
-            <w:r>
-              <w:rPr/>
-              <w:t xml:space="preserve">3. </w:t>
-            </w:r>
-            <w:r>
-              <w:rPr/>
-              <w:t>Il cliente decide che l’ordine nel carrello è pronto e lo indica come pronto per il pagamento.</w:t>
-            </w:r>
-          </w:p>
-          <w:p>
-            <w:pPr>
-              <w:pStyle w:val="Normal"/>
-              <w:spacing w:lineRule="auto" w:line="240" w:before="0" w:after="0"/>
-              <w:rPr/>
-            </w:pPr>
-            <w:r>
-              <w:rPr/>
+              <w:spacing w:after="0" w:line="240" w:lineRule="auto"/>
+            </w:pPr>
+            <w:r>
+              <w:t>3. Il cliente decide che l’ordine nel carrello è pronto e lo indica come pronto per il pagamento.</w:t>
+            </w:r>
+          </w:p>
+          <w:p>
+            <w:pPr>
+              <w:spacing w:after="0" w:line="240" w:lineRule="auto"/>
+            </w:pPr>
+            <w:r>
               <w:t>4. Il cliente seleziona l’opzione di pagamento.</w:t>
             </w:r>
           </w:p>
           <w:p>
             <w:pPr>
-              <w:pStyle w:val="Normal"/>
-              <w:spacing w:lineRule="auto" w:line="240" w:before="0" w:after="0"/>
-              <w:rPr/>
-            </w:pPr>
-            <w:r>
-              <w:rPr/>
-              <w:t>5. Il cliente rivede l’ordine e lo conferma; l’ordine e le relative prenotazioni vengono registrate nel sistema di prenotazioni.</w:t>
+              <w:spacing w:after="0" w:line="240" w:lineRule="auto"/>
+            </w:pPr>
+            <w:r>
+              <w:t xml:space="preserve">5. Il cliente rivede l’ordine e lo conferma; l’ordine e le relative prenotazioni </w:t>
+            </w:r>
+            <w:r>
+              <w:t>vengono registrate nel sistema di prenotazioni.</w:t>
             </w:r>
           </w:p>
         </w:tc>
       </w:tr>
       <w:tr>
         <w:trPr>
-          <w:trHeight w:val="304" w:hRule="atLeast"/>
+          <w:trHeight w:val="304"/>
         </w:trPr>
         <w:tc>
           <w:tcPr>
             <w:tcW w:w="4995" w:type="dxa"/>
-            <w:tcBorders/>
-            <w:shd w:fill="auto" w:val="clear"/>
-          </w:tcPr>
-          <w:p>
-            <w:pPr>
-              <w:pStyle w:val="Normal"/>
-              <w:spacing w:lineRule="auto" w:line="240" w:before="0" w:after="0"/>
-              <w:rPr>
-                <w:b/>
-                <w:b/>
-                <w:i/>
+            <w:shd w:val="clear" w:color="auto" w:fill="auto"/>
+          </w:tcPr>
+          <w:p>
+            <w:pPr>
+              <w:spacing w:after="0" w:line="240" w:lineRule="auto"/>
+              <w:rPr>
+                <w:b/>
                 <w:i/>
               </w:rPr>
             </w:pPr>
@@ -602,48 +462,236 @@
         <w:tc>
           <w:tcPr>
             <w:tcW w:w="4994" w:type="dxa"/>
-            <w:tcBorders/>
-            <w:shd w:fill="auto" w:val="clear"/>
-          </w:tcPr>
-          <w:p>
-            <w:pPr>
-              <w:pStyle w:val="Normal"/>
-              <w:spacing w:lineRule="auto" w:line="240" w:before="0" w:after="0"/>
-              <w:rPr/>
-            </w:pPr>
-            <w:r>
-              <w:rPr/>
-              <w:t>In qualunque momento il Cliente può abbandonare la pagina del carrello.</w:t>
+            <w:shd w:val="clear" w:color="auto" w:fill="auto"/>
+          </w:tcPr>
+          <w:p>
+            <w:pPr>
+              <w:spacing w:after="0" w:line="240" w:lineRule="auto"/>
+            </w:pPr>
+            <w:r>
+              <w:t>1a) In</w:t>
+            </w:r>
+            <w:r>
+              <w:t xml:space="preserve"> qualunque momento il Cliente può abbandonare la pagina del carrello.</w:t>
+            </w:r>
+          </w:p>
+          <w:p>
+            <w:pPr>
+              <w:spacing w:after="0" w:line="240" w:lineRule="auto"/>
+            </w:pPr>
+            <w:r>
+              <w:t>2°) non e possibile aggiungere ulteriori camere perché per quella tipologia non esistono camere disponibili.</w:t>
+            </w:r>
+          </w:p>
+          <w:p>
+            <w:pPr>
+              <w:spacing w:after="0" w:line="240" w:lineRule="auto"/>
+            </w:pPr>
+            <w:r>
+              <w:t>2</w:t>
+            </w:r>
+            <w:r>
+              <w:t>b</w:t>
+            </w:r>
+            <w:r>
+              <w:t xml:space="preserve">) </w:t>
+            </w:r>
+            <w:r>
+              <w:t xml:space="preserve">il cliente rimuove una o più camere scelte </w:t>
+            </w:r>
+            <w:r>
+              <w:t>e torna al punto 2.</w:t>
+            </w:r>
+          </w:p>
+          <w:p>
+            <w:pPr>
+              <w:spacing w:after="0" w:line="240" w:lineRule="auto"/>
+            </w:pPr>
+            <w:r>
+              <w:t>2</w:t>
+            </w:r>
+            <w:r>
+              <w:t>b</w:t>
+            </w:r>
+            <w:r>
+              <w:t>1</w:t>
+            </w:r>
+            <w:r>
+              <w:t xml:space="preserve">) il cliente rimuove una o più scelte e </w:t>
+            </w:r>
+            <w:r>
+              <w:t>torna alla</w:t>
+            </w:r>
+            <w:r>
+              <w:t xml:space="preserve"> homepage. </w:t>
+            </w:r>
+          </w:p>
+          <w:p>
+            <w:pPr>
+              <w:spacing w:after="0" w:line="240" w:lineRule="auto"/>
+            </w:pPr>
+            <w:r>
+              <w:t>2</w:t>
+            </w:r>
+            <w:r>
+              <w:t>b</w:t>
+            </w:r>
+            <w:r>
+              <w:t>2</w:t>
+            </w:r>
+            <w:r>
+              <w:t xml:space="preserve">) </w:t>
+            </w:r>
+            <w:r>
+              <w:t xml:space="preserve">se le elimina tutte dovrà tornare alla pagina di prenotazione per effettuare una nuova prenotazione </w:t>
+            </w:r>
+          </w:p>
+          <w:p>
+            <w:pPr>
+              <w:spacing w:after="0" w:line="240" w:lineRule="auto"/>
+            </w:pPr>
+            <w:r>
+              <w:t>2c</w:t>
+            </w:r>
+            <w:r>
+              <w:t>) il cliente decide di prendere in aggiunta una tipologia di camere diversa da quella scelta, dovrà tornare indietro nella pagina di prenotazione per sceg</w:t>
+            </w:r>
+            <w:r>
+              <w:t>lierne una di una tipologia diversa.</w:t>
+            </w:r>
+          </w:p>
+          <w:p>
+            <w:pPr>
+              <w:spacing w:after="0" w:line="240" w:lineRule="auto"/>
+            </w:pPr>
+            <w:r>
+              <w:t>3</w:t>
+            </w:r>
+            <w:r>
+              <w:t>a</w:t>
+            </w:r>
+            <w:r>
+              <w:t>) il cliente dec</w:t>
+            </w:r>
+            <w:r>
+              <w:t>ide di tornare al punto 2 per aggiungere una nuova camera alla prenotazione.</w:t>
+            </w:r>
+          </w:p>
+          <w:p>
+            <w:pPr>
+              <w:spacing w:after="0" w:line="240" w:lineRule="auto"/>
+            </w:pPr>
+            <w:r>
+              <w:t>3b</w:t>
+            </w:r>
+            <w:r>
+              <w:t xml:space="preserve">) il cliente decide di tornare </w:t>
+            </w:r>
+            <w:r>
+              <w:t xml:space="preserve">alla homepage </w:t>
+            </w:r>
+          </w:p>
+          <w:p>
+            <w:pPr>
+              <w:tabs>
+                <w:tab w:val="left" w:pos="3540"/>
+              </w:tabs>
+              <w:spacing w:after="0" w:line="240" w:lineRule="auto"/>
+            </w:pPr>
+            <w:r>
+              <w:t>3c) il cliente decide di eliminare l’intero ordine e ritorna al homepage.</w:t>
+            </w:r>
+          </w:p>
+          <w:p>
+            <w:pPr>
+              <w:tabs>
+                <w:tab w:val="left" w:pos="3540"/>
+              </w:tabs>
+              <w:spacing w:after="0" w:line="240" w:lineRule="auto"/>
+            </w:pPr>
+            <w:r>
+              <w:t>4</w:t>
+            </w:r>
+            <w:r>
+              <w:t>a</w:t>
+            </w:r>
+            <w:r>
+              <w:t>) il cliente</w:t>
+            </w:r>
+            <w:r>
+              <w:t xml:space="preserve"> può applicare un codice sconto e andare al punto 5.</w:t>
+            </w:r>
+          </w:p>
+          <w:p>
+            <w:pPr>
+              <w:tabs>
+                <w:tab w:val="left" w:pos="3540"/>
+              </w:tabs>
+              <w:spacing w:after="0" w:line="240" w:lineRule="auto"/>
+            </w:pPr>
+            <w:r>
+              <w:t>4a1) il cliente inserisce un codice sconto non valido, inserisce un nuovo codice sconto   e va al punto 5.</w:t>
+            </w:r>
+          </w:p>
+          <w:p>
+            <w:pPr>
+              <w:tabs>
+                <w:tab w:val="left" w:pos="3540"/>
+              </w:tabs>
+              <w:spacing w:after="0" w:line="240" w:lineRule="auto"/>
+            </w:pPr>
+            <w:r>
+              <w:t>4a1.2) il</w:t>
+            </w:r>
+            <w:r>
+              <w:t xml:space="preserve"> cliente decide di non inserire un ulteriore codice sconto e va al passo 5.</w:t>
+            </w:r>
+          </w:p>
+          <w:p>
+            <w:pPr>
+              <w:tabs>
+                <w:tab w:val="left" w:pos="3540"/>
+              </w:tabs>
+              <w:spacing w:after="0" w:line="240" w:lineRule="auto"/>
+            </w:pPr>
+            <w:r>
+              <w:t>5</w:t>
+            </w:r>
+            <w:r>
+              <w:t>a)</w:t>
+            </w:r>
+            <w:r>
+              <w:t xml:space="preserve"> il sistema non riesce a registrare la prenotazione </w:t>
+            </w:r>
+            <w:r>
+              <w:t>verrà notificato un messaggio d’errore al utente di riprovare a confermare l’ordine di pagamento.</w:t>
             </w:r>
           </w:p>
         </w:tc>
       </w:tr>
       <w:tr>
         <w:trPr>
-          <w:trHeight w:val="304" w:hRule="atLeast"/>
+          <w:trHeight w:val="304"/>
         </w:trPr>
         <w:tc>
           <w:tcPr>
             <w:tcW w:w="4995" w:type="dxa"/>
-            <w:tcBorders/>
-            <w:shd w:fill="auto" w:val="clear"/>
-          </w:tcPr>
-          <w:p>
-            <w:pPr>
-              <w:pStyle w:val="Normal"/>
-              <w:spacing w:lineRule="auto" w:line="240" w:before="0" w:after="0"/>
-              <w:rPr>
-                <w:b/>
-                <w:b/>
-                <w:i/>
-                <w:i/>
-              </w:rPr>
-            </w:pPr>
-            <w:r>
-              <w:rPr>
-                <w:b/>
-                <w:i/>
-              </w:rPr>
+            <w:shd w:val="clear" w:color="auto" w:fill="auto"/>
+          </w:tcPr>
+          <w:p>
+            <w:pPr>
+              <w:spacing w:after="0" w:line="240" w:lineRule="auto"/>
+              <w:rPr>
+                <w:b/>
+                <w:i/>
+              </w:rPr>
+            </w:pPr>
+            <w:r>
+              <w:rPr>
+                <w:b/>
+                <w:i/>
+              </w:rPr>
+              <w:lastRenderedPageBreak/>
               <w:t>Requisiti speciali</w:t>
             </w:r>
           </w:p>
@@ -651,39 +699,40 @@
         <w:tc>
           <w:tcPr>
             <w:tcW w:w="4994" w:type="dxa"/>
-            <w:tcBorders/>
-            <w:shd w:fill="auto" w:val="clear"/>
-          </w:tcPr>
-          <w:p>
-            <w:pPr>
-              <w:pStyle w:val="Normal"/>
-              <w:spacing w:lineRule="auto" w:line="240" w:before="0" w:after="0"/>
-              <w:rPr/>
-            </w:pPr>
-            <w:r>
-              <w:rPr/>
+            <w:shd w:val="clear" w:color="auto" w:fill="auto"/>
+          </w:tcPr>
+          <w:p>
+            <w:pPr>
+              <w:spacing w:after="0" w:line="240" w:lineRule="auto"/>
+            </w:pPr>
+            <w:r>
+              <w:t>L’autorizzazione del pagamento deve essere rapido.</w:t>
+            </w:r>
+          </w:p>
+          <w:p>
+            <w:pPr>
+              <w:spacing w:after="0" w:line="240" w:lineRule="auto"/>
+            </w:pPr>
+            <w:r>
+              <w:t>Internalizzazione della lingua sul testo visualizzato.</w:t>
             </w:r>
           </w:p>
         </w:tc>
       </w:tr>
       <w:tr>
         <w:trPr>
-          <w:trHeight w:val="318" w:hRule="atLeast"/>
+          <w:trHeight w:val="318"/>
         </w:trPr>
         <w:tc>
           <w:tcPr>
             <w:tcW w:w="4995" w:type="dxa"/>
-            <w:tcBorders/>
-            <w:shd w:fill="auto" w:val="clear"/>
-          </w:tcPr>
-          <w:p>
-            <w:pPr>
-              <w:pStyle w:val="Normal"/>
-              <w:spacing w:lineRule="auto" w:line="240" w:before="0" w:after="0"/>
-              <w:rPr>
-                <w:b/>
-                <w:b/>
-                <w:i/>
+            <w:shd w:val="clear" w:color="auto" w:fill="auto"/>
+          </w:tcPr>
+          <w:p>
+            <w:pPr>
+              <w:spacing w:after="0" w:line="240" w:lineRule="auto"/>
+              <w:rPr>
+                <w:b/>
                 <w:i/>
               </w:rPr>
             </w:pPr>
@@ -699,17 +748,13 @@
         <w:tc>
           <w:tcPr>
             <w:tcW w:w="4994" w:type="dxa"/>
-            <w:tcBorders/>
-            <w:shd w:fill="auto" w:val="clear"/>
-          </w:tcPr>
-          <w:p>
-            <w:pPr>
-              <w:pStyle w:val="Normal"/>
-              <w:spacing w:lineRule="auto" w:line="240" w:before="0" w:after="0"/>
-              <w:rPr/>
-            </w:pPr>
-            <w:r>
-              <w:rPr/>
+            <w:shd w:val="clear" w:color="auto" w:fill="auto"/>
+          </w:tcPr>
+          <w:p>
+            <w:pPr>
+              <w:spacing w:after="0" w:line="240" w:lineRule="auto"/>
+            </w:pPr>
+            <w:r>
               <w:t>Per tutto il tempo in cui il cliente è loggato</w:t>
             </w:r>
           </w:p>
@@ -717,22 +762,18 @@
       </w:tr>
       <w:tr>
         <w:trPr>
-          <w:trHeight w:val="318" w:hRule="atLeast"/>
+          <w:trHeight w:val="318"/>
         </w:trPr>
         <w:tc>
           <w:tcPr>
             <w:tcW w:w="4995" w:type="dxa"/>
-            <w:tcBorders/>
-            <w:shd w:fill="auto" w:val="clear"/>
-          </w:tcPr>
-          <w:p>
-            <w:pPr>
-              <w:pStyle w:val="Normal"/>
-              <w:spacing w:lineRule="auto" w:line="240" w:before="0" w:after="0"/>
-              <w:rPr>
-                <w:b/>
-                <w:b/>
-                <w:i/>
+            <w:shd w:val="clear" w:color="auto" w:fill="auto"/>
+          </w:tcPr>
+          <w:p>
+            <w:pPr>
+              <w:spacing w:after="0" w:line="240" w:lineRule="auto"/>
+              <w:rPr>
+                <w:b/>
                 <w:i/>
               </w:rPr>
             </w:pPr>
@@ -748,74 +789,56 @@
         <w:tc>
           <w:tcPr>
             <w:tcW w:w="4994" w:type="dxa"/>
-            <w:tcBorders/>
-            <w:shd w:fill="auto" w:val="clear"/>
-          </w:tcPr>
-          <w:p>
-            <w:pPr>
-              <w:pStyle w:val="Normal"/>
-              <w:spacing w:lineRule="auto" w:line="240" w:before="0" w:after="0"/>
-              <w:rPr/>
-            </w:pPr>
-            <w:r>
-              <w:rPr/>
+            <w:shd w:val="clear" w:color="auto" w:fill="auto"/>
+          </w:tcPr>
+          <w:p>
+            <w:pPr>
+              <w:spacing w:after="0" w:line="240" w:lineRule="auto"/>
+            </w:pPr>
+            <w:r>
+              <w:t>Come gestire i buoni sconto?</w:t>
             </w:r>
           </w:p>
         </w:tc>
       </w:tr>
+      <w:bookmarkEnd w:id="0"/>
     </w:tbl>
-    <w:p>
-      <w:pPr>
-        <w:pStyle w:val="Normal"/>
-        <w:widowControl/>
-        <w:bidi w:val="0"/>
-        <w:spacing w:lineRule="auto" w:line="276" w:before="0" w:after="200"/>
-        <w:jc w:val="left"/>
-        <w:rPr/>
-      </w:pPr>
-      <w:r>
-        <w:rPr/>
-      </w:r>
-    </w:p>
+    <w:p/>
     <w:sectPr>
-      <w:type w:val="nextPage"/>
       <w:pgSz w:w="11906" w:h="16838"/>
-      <w:pgMar w:left="1134" w:right="1134" w:header="0" w:top="1417" w:footer="0" w:bottom="1134" w:gutter="0"/>
-      <w:pgNumType w:fmt="decimal"/>
-      <w:formProt w:val="false"/>
-      <w:textDirection w:val="lrTb"/>
-      <w:docGrid w:type="default" w:linePitch="360" w:charSpace="4096"/>
+      <w:pgMar w:top="1417" w:right="1134" w:bottom="1134" w:left="1134" w:header="0" w:footer="0" w:gutter="0"/>
+      <w:cols w:space="720"/>
+      <w:formProt w:val="0"/>
+      <w:docGrid w:linePitch="360" w:charSpace="4096"/>
     </w:sectPr>
   </w:body>
 </w:document>
 </file>
 
 <file path=word/styles.xml><?xml version="1.0" encoding="utf-8"?>
-<w:styles xmlns:w="http://schemas.openxmlformats.org/wordprocessingml/2006/main" xmlns:w14="http://schemas.microsoft.com/office/word/2010/wordml" xmlns:mc="http://schemas.openxmlformats.org/markup-compatibility/2006" mc:Ignorable="w14">
+<w:styles xmlns:mc="http://schemas.openxmlformats.org/markup-compatibility/2006" xmlns:r="http://schemas.openxmlformats.org/officeDocument/2006/relationships" xmlns:w="http://schemas.openxmlformats.org/wordprocessingml/2006/main" xmlns:w14="http://schemas.microsoft.com/office/word/2010/wordml" xmlns:w15="http://schemas.microsoft.com/office/word/2012/wordml" mc:Ignorable="w14 w15">
   <w:docDefaults>
     <w:rPrDefault>
       <w:rPr>
-        <w:rFonts w:ascii="Calibri" w:hAnsi="Calibri" w:eastAsia="" w:cs="" w:asciiTheme="minorHAnsi" w:cstheme="minorBidi" w:eastAsiaTheme="minorEastAsia" w:hAnsiTheme="minorHAnsi"/>
+        <w:rFonts w:asciiTheme="minorHAnsi" w:eastAsiaTheme="minorEastAsia" w:hAnsiTheme="minorHAnsi" w:cstheme="minorBidi"/>
         <w:sz w:val="22"/>
         <w:szCs w:val="22"/>
         <w:lang w:val="it-IT" w:eastAsia="it-IT" w:bidi="ar-SA"/>
       </w:rPr>
     </w:rPrDefault>
-    <w:pPrDefault>
-      <w:pPr/>
-    </w:pPrDefault>
+    <w:pPrDefault/>
   </w:docDefaults>
   <w:latentStyles w:defLockedState="0" w:defUIPriority="99" w:defSemiHidden="0" w:defUnhideWhenUsed="0" w:defQFormat="0" w:count="371">
     <w:lsdException w:name="Normal" w:uiPriority="0" w:qFormat="1"/>
     <w:lsdException w:name="heading 1" w:uiPriority="9" w:qFormat="1"/>
-    <w:lsdException w:name="heading 2" w:uiPriority="9" w:semiHidden="1" w:unhideWhenUsed="1" w:qFormat="1"/>
-    <w:lsdException w:name="heading 3" w:uiPriority="9" w:semiHidden="1" w:unhideWhenUsed="1" w:qFormat="1"/>
-    <w:lsdException w:name="heading 4" w:uiPriority="9" w:semiHidden="1" w:unhideWhenUsed="1" w:qFormat="1"/>
-    <w:lsdException w:name="heading 5" w:uiPriority="9" w:semiHidden="1" w:unhideWhenUsed="1" w:qFormat="1"/>
-    <w:lsdException w:name="heading 6" w:uiPriority="9" w:semiHidden="1" w:unhideWhenUsed="1" w:qFormat="1"/>
-    <w:lsdException w:name="heading 7" w:uiPriority="9" w:semiHidden="1" w:unhideWhenUsed="1" w:qFormat="1"/>
-    <w:lsdException w:name="heading 8" w:uiPriority="9" w:semiHidden="1" w:unhideWhenUsed="1" w:qFormat="1"/>
-    <w:lsdException w:name="heading 9" w:uiPriority="9" w:semiHidden="1" w:unhideWhenUsed="1" w:qFormat="1"/>
+    <w:lsdException w:name="heading 2" w:semiHidden="1" w:uiPriority="9" w:unhideWhenUsed="1" w:qFormat="1"/>
+    <w:lsdException w:name="heading 3" w:semiHidden="1" w:uiPriority="9" w:unhideWhenUsed="1" w:qFormat="1"/>
+    <w:lsdException w:name="heading 4" w:semiHidden="1" w:uiPriority="9" w:unhideWhenUsed="1" w:qFormat="1"/>
+    <w:lsdException w:name="heading 5" w:semiHidden="1" w:uiPriority="9" w:unhideWhenUsed="1" w:qFormat="1"/>
+    <w:lsdException w:name="heading 6" w:semiHidden="1" w:uiPriority="9" w:unhideWhenUsed="1" w:qFormat="1"/>
+    <w:lsdException w:name="heading 7" w:semiHidden="1" w:uiPriority="9" w:unhideWhenUsed="1" w:qFormat="1"/>
+    <w:lsdException w:name="heading 8" w:semiHidden="1" w:uiPriority="9" w:unhideWhenUsed="1" w:qFormat="1"/>
+    <w:lsdException w:name="heading 9" w:semiHidden="1" w:uiPriority="9" w:unhideWhenUsed="1" w:qFormat="1"/>
     <w:lsdException w:name="index 1" w:semiHidden="1" w:unhideWhenUsed="1"/>
     <w:lsdException w:name="index 2" w:semiHidden="1" w:unhideWhenUsed="1"/>
     <w:lsdException w:name="index 3" w:semiHidden="1" w:unhideWhenUsed="1"/>
@@ -825,22 +848,22 @@
     <w:lsdException w:name="index 7" w:semiHidden="1" w:unhideWhenUsed="1"/>
     <w:lsdException w:name="index 8" w:semiHidden="1" w:unhideWhenUsed="1"/>
     <w:lsdException w:name="index 9" w:semiHidden="1" w:unhideWhenUsed="1"/>
-    <w:lsdException w:name="toc 1" w:uiPriority="39" w:semiHidden="1" w:unhideWhenUsed="1"/>
-    <w:lsdException w:name="toc 2" w:uiPriority="39" w:semiHidden="1" w:unhideWhenUsed="1"/>
-    <w:lsdException w:name="toc 3" w:uiPriority="39" w:semiHidden="1" w:unhideWhenUsed="1"/>
-    <w:lsdException w:name="toc 4" w:uiPriority="39" w:semiHidden="1" w:unhideWhenUsed="1"/>
-    <w:lsdException w:name="toc 5" w:uiPriority="39" w:semiHidden="1" w:unhideWhenUsed="1"/>
-    <w:lsdException w:name="toc 6" w:uiPriority="39" w:semiHidden="1" w:unhideWhenUsed="1"/>
-    <w:lsdException w:name="toc 7" w:uiPriority="39" w:semiHidden="1" w:unhideWhenUsed="1"/>
-    <w:lsdException w:name="toc 8" w:uiPriority="39" w:semiHidden="1" w:unhideWhenUsed="1"/>
-    <w:lsdException w:name="toc 9" w:uiPriority="39" w:semiHidden="1" w:unhideWhenUsed="1"/>
+    <w:lsdException w:name="toc 1" w:semiHidden="1" w:uiPriority="39" w:unhideWhenUsed="1"/>
+    <w:lsdException w:name="toc 2" w:semiHidden="1" w:uiPriority="39" w:unhideWhenUsed="1"/>
+    <w:lsdException w:name="toc 3" w:semiHidden="1" w:uiPriority="39" w:unhideWhenUsed="1"/>
+    <w:lsdException w:name="toc 4" w:semiHidden="1" w:uiPriority="39" w:unhideWhenUsed="1"/>
+    <w:lsdException w:name="toc 5" w:semiHidden="1" w:uiPriority="39" w:unhideWhenUsed="1"/>
+    <w:lsdException w:name="toc 6" w:semiHidden="1" w:uiPriority="39" w:unhideWhenUsed="1"/>
+    <w:lsdException w:name="toc 7" w:semiHidden="1" w:uiPriority="39" w:unhideWhenUsed="1"/>
+    <w:lsdException w:name="toc 8" w:semiHidden="1" w:uiPriority="39" w:unhideWhenUsed="1"/>
+    <w:lsdException w:name="toc 9" w:semiHidden="1" w:uiPriority="39" w:unhideWhenUsed="1"/>
     <w:lsdException w:name="Normal Indent" w:semiHidden="1" w:unhideWhenUsed="1"/>
     <w:lsdException w:name="footnote text" w:semiHidden="1" w:unhideWhenUsed="1"/>
     <w:lsdException w:name="annotation text" w:semiHidden="1" w:unhideWhenUsed="1"/>
     <w:lsdException w:name="header" w:semiHidden="1" w:unhideWhenUsed="1"/>
     <w:lsdException w:name="footer" w:semiHidden="1" w:unhideWhenUsed="1"/>
     <w:lsdException w:name="index heading" w:semiHidden="1" w:unhideWhenUsed="1"/>
-    <w:lsdException w:name="caption" w:uiPriority="35" w:semiHidden="1" w:unhideWhenUsed="1" w:qFormat="1"/>
+    <w:lsdException w:name="caption" w:semiHidden="1" w:uiPriority="35" w:unhideWhenUsed="1" w:qFormat="1"/>
     <w:lsdException w:name="table of figures" w:semiHidden="1" w:unhideWhenUsed="1"/>
     <w:lsdException w:name="envelope address" w:semiHidden="1" w:unhideWhenUsed="1"/>
     <w:lsdException w:name="envelope return" w:semiHidden="1" w:unhideWhenUsed="1"/>
@@ -871,7 +894,7 @@
     <w:lsdException w:name="Title" w:uiPriority="10" w:qFormat="1"/>
     <w:lsdException w:name="Closing" w:semiHidden="1" w:unhideWhenUsed="1"/>
     <w:lsdException w:name="Signature" w:semiHidden="1" w:unhideWhenUsed="1"/>
-    <w:lsdException w:name="Default Paragraph Font" w:uiPriority="1" w:semiHidden="1" w:unhideWhenUsed="1"/>
+    <w:lsdException w:name="Default Paragraph Font" w:semiHidden="1" w:uiPriority="1" w:unhideWhenUsed="1"/>
     <w:lsdException w:name="Body Text" w:semiHidden="1" w:unhideWhenUsed="1"/>
     <w:lsdException w:name="Body Text Indent" w:semiHidden="1" w:unhideWhenUsed="1"/>
     <w:lsdException w:name="List Continue" w:semiHidden="1" w:unhideWhenUsed="1"/>
@@ -1071,8 +1094,8 @@
     <w:lsdException w:name="Subtle Reference" w:uiPriority="31" w:qFormat="1"/>
     <w:lsdException w:name="Intense Reference" w:uiPriority="32" w:qFormat="1"/>
     <w:lsdException w:name="Book Title" w:uiPriority="33" w:qFormat="1"/>
-    <w:lsdException w:name="Bibliography" w:uiPriority="37" w:semiHidden="1" w:unhideWhenUsed="1"/>
-    <w:lsdException w:name="TOC Heading" w:uiPriority="39" w:semiHidden="1" w:unhideWhenUsed="1" w:qFormat="1"/>
+    <w:lsdException w:name="Bibliography" w:semiHidden="1" w:uiPriority="37" w:unhideWhenUsed="1"/>
+    <w:lsdException w:name="TOC Heading" w:semiHidden="1" w:uiPriority="39" w:unhideWhenUsed="1" w:qFormat="1"/>
     <w:lsdException w:name="Plain Table 1" w:uiPriority="41"/>
     <w:lsdException w:name="Plain Table 2" w:uiPriority="42"/>
     <w:lsdException w:name="Plain Table 3" w:uiPriority="43"/>
@@ -1178,97 +1201,19 @@
     <w:lsdException w:name="List Table 6 Colorful Accent 6" w:uiPriority="51"/>
     <w:lsdException w:name="List Table 7 Colorful Accent 6" w:uiPriority="52"/>
   </w:latentStyles>
-  <w:style w:type="paragraph" w:styleId="Normal" w:default="1">
+  <w:style w:type="paragraph" w:default="1" w:styleId="Normale">
     <w:name w:val="Normal"/>
     <w:qFormat/>
-    <w:rsid w:val="007f4b60"/>
+    <w:rsid w:val="007F4B60"/>
     <w:pPr>
-      <w:widowControl/>
-      <w:bidi w:val="0"/>
-      <w:spacing w:lineRule="auto" w:line="276" w:before="0" w:after="200"/>
-      <w:jc w:val="left"/>
+      <w:spacing w:after="200" w:line="276" w:lineRule="auto"/>
     </w:pPr>
-    <w:rPr>
-      <w:rFonts w:ascii="Calibri" w:hAnsi="Calibri" w:eastAsia="" w:cs="" w:asciiTheme="minorHAnsi" w:cstheme="minorBidi" w:eastAsiaTheme="minorEastAsia" w:hAnsiTheme="minorHAnsi"/>
-      <w:color w:val="auto"/>
-      <w:kern w:val="0"/>
-      <w:sz w:val="22"/>
-      <w:szCs w:val="22"/>
-      <w:lang w:val="it-IT" w:eastAsia="it-IT" w:bidi="ar-SA"/>
-    </w:rPr>
   </w:style>
-  <w:style w:type="character" w:styleId="DefaultParagraphFont" w:default="1">
+  <w:style w:type="character" w:default="1" w:styleId="Carpredefinitoparagrafo">
     <w:name w:val="Default Paragraph Font"/>
     <w:uiPriority w:val="1"/>
     <w:semiHidden/>
     <w:unhideWhenUsed/>
-    <w:qFormat/>
-    <w:rPr/>
-  </w:style>
-  <w:style w:type="paragraph" w:styleId="Titolo">
-    <w:name w:val="Titolo"/>
-    <w:basedOn w:val="Normal"/>
-    <w:next w:val="Corpodeltesto"/>
-    <w:qFormat/>
-    <w:pPr>
-      <w:keepNext w:val="true"/>
-      <w:spacing w:before="240" w:after="120"/>
-    </w:pPr>
-    <w:rPr>
-      <w:rFonts w:ascii="Liberation Sans" w:hAnsi="Liberation Sans" w:eastAsia="Microsoft YaHei" w:cs="Lucida Sans"/>
-      <w:sz w:val="28"/>
-      <w:szCs w:val="28"/>
-    </w:rPr>
-  </w:style>
-  <w:style w:type="paragraph" w:styleId="Corpodeltesto">
-    <w:name w:val="Body Text"/>
-    <w:basedOn w:val="Normal"/>
-    <w:pPr>
-      <w:spacing w:lineRule="auto" w:line="276" w:before="0" w:after="140"/>
-    </w:pPr>
-    <w:rPr/>
-  </w:style>
-  <w:style w:type="paragraph" w:styleId="Elenco">
-    <w:name w:val="List"/>
-    <w:basedOn w:val="Corpodeltesto"/>
-    <w:pPr/>
-    <w:rPr>
-      <w:rFonts w:cs="Lucida Sans"/>
-    </w:rPr>
-  </w:style>
-  <w:style w:type="paragraph" w:styleId="Didascalia">
-    <w:name w:val="Caption"/>
-    <w:basedOn w:val="Normal"/>
-    <w:qFormat/>
-    <w:pPr>
-      <w:suppressLineNumbers/>
-      <w:spacing w:before="120" w:after="120"/>
-    </w:pPr>
-    <w:rPr>
-      <w:rFonts w:cs="Lucida Sans"/>
-      <w:i/>
-      <w:iCs/>
-      <w:sz w:val="24"/>
-      <w:szCs w:val="24"/>
-    </w:rPr>
-  </w:style>
-  <w:style w:type="paragraph" w:styleId="Indice">
-    <w:name w:val="Indice"/>
-    <w:basedOn w:val="Normal"/>
-    <w:qFormat/>
-    <w:pPr>
-      <w:suppressLineNumbers/>
-    </w:pPr>
-    <w:rPr>
-      <w:rFonts w:cs="Lucida Sans"/>
-    </w:rPr>
-  </w:style>
-  <w:style w:type="numbering" w:styleId="NoList" w:default="1">
-    <w:name w:val="No List"/>
-    <w:uiPriority w:val="99"/>
-    <w:semiHidden/>
-    <w:unhideWhenUsed/>
-    <w:qFormat/>
   </w:style>
   <w:style w:type="table" w:default="1" w:styleId="Tabellanormale">
     <w:name w:val="Normal Table"/>
@@ -1285,22 +1230,81 @@
       </w:tblCellMar>
     </w:tblPr>
   </w:style>
+  <w:style w:type="numbering" w:default="1" w:styleId="Nessunelenco">
+    <w:name w:val="No List"/>
+    <w:uiPriority w:val="99"/>
+    <w:semiHidden/>
+    <w:unhideWhenUsed/>
+  </w:style>
+  <w:style w:type="paragraph" w:styleId="Titolo">
+    <w:name w:val="Title"/>
+    <w:basedOn w:val="Normale"/>
+    <w:next w:val="Corpotesto"/>
+    <w:qFormat/>
+    <w:pPr>
+      <w:keepNext/>
+      <w:spacing w:before="240" w:after="120"/>
+    </w:pPr>
+    <w:rPr>
+      <w:rFonts w:ascii="Liberation Sans" w:eastAsia="Microsoft YaHei" w:hAnsi="Liberation Sans" w:cs="Lucida Sans"/>
+      <w:sz w:val="28"/>
+      <w:szCs w:val="28"/>
+    </w:rPr>
+  </w:style>
+  <w:style w:type="paragraph" w:styleId="Corpotesto">
+    <w:name w:val="Body Text"/>
+    <w:basedOn w:val="Normale"/>
+    <w:pPr>
+      <w:spacing w:after="140"/>
+    </w:pPr>
+  </w:style>
+  <w:style w:type="paragraph" w:styleId="Elenco">
+    <w:name w:val="List"/>
+    <w:basedOn w:val="Corpotesto"/>
+    <w:rPr>
+      <w:rFonts w:cs="Lucida Sans"/>
+    </w:rPr>
+  </w:style>
+  <w:style w:type="paragraph" w:styleId="Didascalia">
+    <w:name w:val="caption"/>
+    <w:basedOn w:val="Normale"/>
+    <w:qFormat/>
+    <w:pPr>
+      <w:suppressLineNumbers/>
+      <w:spacing w:before="120" w:after="120"/>
+    </w:pPr>
+    <w:rPr>
+      <w:rFonts w:cs="Lucida Sans"/>
+      <w:i/>
+      <w:iCs/>
+      <w:sz w:val="24"/>
+      <w:szCs w:val="24"/>
+    </w:rPr>
+  </w:style>
+  <w:style w:type="paragraph" w:customStyle="1" w:styleId="Indice">
+    <w:name w:val="Indice"/>
+    <w:basedOn w:val="Normale"/>
+    <w:qFormat/>
+    <w:pPr>
+      <w:suppressLineNumbers/>
+    </w:pPr>
+    <w:rPr>
+      <w:rFonts w:cs="Lucida Sans"/>
+    </w:rPr>
+  </w:style>
   <w:style w:type="table" w:styleId="Grigliatabella">
     <w:name w:val="Table Grid"/>
     <w:basedOn w:val="Tabellanormale"/>
     <w:uiPriority w:val="59"/>
-    <w:rsid w:val="000d7055"/>
-    <w:pPr>
-      <w:spacing w:after="0" w:line="240" w:lineRule="auto"/>
-    </w:pPr>
+    <w:rsid w:val="000D7055"/>
     <w:tblPr>
       <w:tblBorders>
-        <w:top w:val="single" w:color="000000" w:themeColor="text1" w:sz="4" w:space="0"/>
-        <w:left w:val="single" w:color="000000" w:themeColor="text1" w:sz="4" w:space="0"/>
-        <w:bottom w:val="single" w:color="000000" w:themeColor="text1" w:sz="4" w:space="0"/>
-        <w:right w:val="single" w:color="000000" w:themeColor="text1" w:sz="4" w:space="0"/>
-        <w:insideH w:val="single" w:color="000000" w:themeColor="text1" w:sz="4" w:space="0"/>
-        <w:insideV w:val="single" w:color="000000" w:themeColor="text1" w:sz="4" w:space="0"/>
+        <w:top w:val="single" w:sz="4" w:space="0" w:color="000000" w:themeColor="text1"/>
+        <w:left w:val="single" w:sz="4" w:space="0" w:color="000000" w:themeColor="text1"/>
+        <w:bottom w:val="single" w:sz="4" w:space="0" w:color="000000" w:themeColor="text1"/>
+        <w:right w:val="single" w:sz="4" w:space="0" w:color="000000" w:themeColor="text1"/>
+        <w:insideH w:val="single" w:sz="4" w:space="0" w:color="000000" w:themeColor="text1"/>
+        <w:insideV w:val="single" w:sz="4" w:space="0" w:color="000000" w:themeColor="text1"/>
       </w:tblBorders>
     </w:tblPr>
   </w:style>

--- a/requirements/use_cases/carrello.docx
+++ b/requirements/use_cases/carrello.docx
@@ -29,7 +29,6 @@
                 <w:i/>
               </w:rPr>
             </w:pPr>
-            <w:bookmarkStart w:id="0" w:name="_GoBack" w:colFirst="2" w:colLast="2"/>
             <w:r>
               <w:rPr>
                 <w:b/>
@@ -168,6 +167,15 @@
             <w:pPr>
               <w:spacing w:after="0" w:line="240" w:lineRule="auto"/>
             </w:pPr>
+            <w:r>
+              <w:rPr>
+                <w:u w:val="single"/>
+              </w:rPr>
+              <w:t>Obiettivo</w:t>
+            </w:r>
+            <w:r>
+              <w:t xml:space="preserve"> utente</w:t>
+            </w:r>
           </w:p>
         </w:tc>
       </w:tr>
@@ -256,7 +264,15 @@
               <w:spacing w:after="0" w:line="240" w:lineRule="auto"/>
             </w:pPr>
             <w:r>
-              <w:t>Sistema di prenotazione</w:t>
+              <w:t xml:space="preserve">Sistema </w:t>
+            </w:r>
+            <w:bookmarkStart w:id="0" w:name="_GoBack"/>
+            <w:r>
+              <w:t>d</w:t>
+            </w:r>
+            <w:bookmarkEnd w:id="0"/>
+            <w:r>
+              <w:t>i prenotazione</w:t>
             </w:r>
           </w:p>
           <w:p>
@@ -801,7 +817,6 @@
           </w:p>
         </w:tc>
       </w:tr>
-      <w:bookmarkEnd w:id="0"/>
     </w:tbl>
     <w:p/>
     <w:sectPr>

--- a/requirements/use_cases/carrello.docx
+++ b/requirements/use_cases/carrello.docx
@@ -171,6 +171,12 @@
               <w:rPr>
                 <w:u w:val="single"/>
               </w:rPr>
+              <w:t>//</w:t>
+            </w:r>
+            <w:r>
+              <w:rPr>
+                <w:u w:val="single"/>
+              </w:rPr>
               <w:t>Obiettivo</w:t>
             </w:r>
             <w:r>
@@ -264,15 +270,7 @@
               <w:spacing w:after="0" w:line="240" w:lineRule="auto"/>
             </w:pPr>
             <w:r>
-              <w:t xml:space="preserve">Sistema </w:t>
-            </w:r>
-            <w:bookmarkStart w:id="0" w:name="_GoBack"/>
-            <w:r>
-              <w:t>d</w:t>
-            </w:r>
-            <w:bookmarkEnd w:id="0"/>
-            <w:r>
-              <w:t>i prenotazione</w:t>
+              <w:t>Sistema di prenotazione</w:t>
             </w:r>
           </w:p>
           <w:p>
@@ -441,10 +439,7 @@
               <w:spacing w:after="0" w:line="240" w:lineRule="auto"/>
             </w:pPr>
             <w:r>
-              <w:t xml:space="preserve">5. Il cliente rivede l’ordine e lo conferma; l’ordine e le relative prenotazioni </w:t>
-            </w:r>
-            <w:r>
-              <w:t>vengono registrate nel sistema di prenotazioni.</w:t>
+              <w:t>5. Il cliente rivede l’ordine e lo conferma; l’ordine e le relative prenotazioni vengono registrate nel sistema di prenotazioni.</w:t>
             </w:r>
           </w:p>
         </w:tc>
@@ -485,11 +480,32 @@
               <w:spacing w:after="0" w:line="240" w:lineRule="auto"/>
             </w:pPr>
             <w:r>
-              <w:t>1a) In</w:t>
+              <w:t>*</w:t>
+            </w:r>
+            <w:r>
+              <w:t>a) In</w:t>
             </w:r>
             <w:r>
               <w:t xml:space="preserve"> qualunque momento il Cliente può abbandonare la pagina del carrello.</w:t>
             </w:r>
+          </w:p>
+          <w:p>
+            <w:pPr>
+              <w:spacing w:after="0" w:line="240" w:lineRule="auto"/>
+            </w:pPr>
+            <w:r>
+              <w:t>*</w:t>
+            </w:r>
+            <w:proofErr w:type="gramStart"/>
+            <w:r>
+              <w:t>b)in</w:t>
+            </w:r>
+            <w:proofErr w:type="gramEnd"/>
+            <w:r>
+              <w:t xml:space="preserve"> qualunque momento il Cliente può tornare al homepage.</w:t>
+            </w:r>
+            <w:bookmarkStart w:id="0" w:name="_GoBack"/>
+            <w:bookmarkEnd w:id="0"/>
           </w:p>
           <w:p>
             <w:pPr>
@@ -671,6 +687,7 @@
               <w:spacing w:after="0" w:line="240" w:lineRule="auto"/>
             </w:pPr>
             <w:r>
+              <w:lastRenderedPageBreak/>
               <w:t>5</w:t>
             </w:r>
             <w:r>

--- a/requirements/use_cases/carrello.docx
+++ b/requirements/use_cases/carrello.docx
@@ -1,6 +1,6 @@
 
 <file path=word/document.xml><?xml version="1.0" encoding="utf-8"?>
-<w:document xmlns:wpc="http://schemas.microsoft.com/office/word/2010/wordprocessingCanvas" xmlns:mc="http://schemas.openxmlformats.org/markup-compatibility/2006" xmlns:o="urn:schemas-microsoft-com:office:office" xmlns:r="http://schemas.openxmlformats.org/officeDocument/2006/relationships" xmlns:m="http://schemas.openxmlformats.org/officeDocument/2006/math" xmlns:v="urn:schemas-microsoft-com:vml" xmlns:wp14="http://schemas.microsoft.com/office/word/2010/wordprocessingDrawing" xmlns:wp="http://schemas.openxmlformats.org/drawingml/2006/wordprocessingDrawing" xmlns:w10="urn:schemas-microsoft-com:office:word" xmlns:w="http://schemas.openxmlformats.org/wordprocessingml/2006/main" xmlns:w14="http://schemas.microsoft.com/office/word/2010/wordml" xmlns:w15="http://schemas.microsoft.com/office/word/2012/wordml" xmlns:wpg="http://schemas.microsoft.com/office/word/2010/wordprocessingGroup" xmlns:wpi="http://schemas.microsoft.com/office/word/2010/wordprocessingInk" xmlns:wne="http://schemas.microsoft.com/office/word/2006/wordml" xmlns:wps="http://schemas.microsoft.com/office/word/2010/wordprocessingShape" mc:Ignorable="w14 w15 wp14">
+<w:document xmlns:wpc="http://schemas.microsoft.com/office/word/2010/wordprocessingCanvas" xmlns:cx="http://schemas.microsoft.com/office/drawing/2014/chartex" xmlns:cx1="http://schemas.microsoft.com/office/drawing/2015/9/8/chartex" xmlns:cx2="http://schemas.microsoft.com/office/drawing/2015/10/21/chartex" xmlns:cx3="http://schemas.microsoft.com/office/drawing/2016/5/9/chartex" xmlns:cx4="http://schemas.microsoft.com/office/drawing/2016/5/10/chartex" xmlns:cx5="http://schemas.microsoft.com/office/drawing/2016/5/11/chartex" xmlns:cx6="http://schemas.microsoft.com/office/drawing/2016/5/12/chartex" xmlns:cx7="http://schemas.microsoft.com/office/drawing/2016/5/13/chartex" xmlns:cx8="http://schemas.microsoft.com/office/drawing/2016/5/14/chartex" xmlns:mc="http://schemas.openxmlformats.org/markup-compatibility/2006" xmlns:aink="http://schemas.microsoft.com/office/drawing/2016/ink" xmlns:am3d="http://schemas.microsoft.com/office/drawing/2017/model3d" xmlns:o="urn:schemas-microsoft-com:office:office" xmlns:r="http://schemas.openxmlformats.org/officeDocument/2006/relationships" xmlns:m="http://schemas.openxmlformats.org/officeDocument/2006/math" xmlns:v="urn:schemas-microsoft-com:vml" xmlns:wp14="http://schemas.microsoft.com/office/word/2010/wordprocessingDrawing" xmlns:wp="http://schemas.openxmlformats.org/drawingml/2006/wordprocessingDrawing" xmlns:w10="urn:schemas-microsoft-com:office:word" xmlns:w="http://schemas.openxmlformats.org/wordprocessingml/2006/main" xmlns:w14="http://schemas.microsoft.com/office/word/2010/wordml" xmlns:w15="http://schemas.microsoft.com/office/word/2012/wordml" xmlns:w16cid="http://schemas.microsoft.com/office/word/2016/wordml/cid" xmlns:w16se="http://schemas.microsoft.com/office/word/2015/wordml/symex" xmlns:wpg="http://schemas.microsoft.com/office/word/2010/wordprocessingGroup" xmlns:wpi="http://schemas.microsoft.com/office/word/2010/wordprocessingInk" xmlns:wne="http://schemas.microsoft.com/office/word/2006/wordml" xmlns:wps="http://schemas.microsoft.com/office/word/2010/wordprocessingShape" mc:Ignorable="w14 w15 w16se w16cid wp14">
   <w:body>
     <w:p>
       <w:r>
@@ -35,17 +35,7 @@
           <w:sz w:val="28"/>
           <w:szCs w:val="28"/>
         </w:rPr>
-        <w:t>Gestire il carrello</w:t>
-      </w:r>
-      <w:r>
-        <w:rPr>
-          <w:rFonts w:ascii="Cambria" w:hAnsi="Cambria"/>
-          <w:i/>
-          <w:iCs/>
-          <w:sz w:val="28"/>
-          <w:szCs w:val="28"/>
-        </w:rPr>
-        <w:t>.</w:t>
+        <w:t>Gestire il carrello.</w:t>
       </w:r>
     </w:p>
     <w:p>
@@ -62,6 +52,15 @@
       </w:r>
     </w:p>
     <w:p>
+      <w:pPr>
+        <w:rPr>
+          <w:rFonts w:ascii="Cambria" w:hAnsi="Cambria"/>
+          <w:i/>
+          <w:iCs/>
+          <w:sz w:val="28"/>
+          <w:szCs w:val="28"/>
+        </w:rPr>
+      </w:pPr>
       <w:r>
         <w:rPr>
           <w:rFonts w:ascii="Cambria" w:hAnsi="Cambria"/>
@@ -105,7 +104,7 @@
       </w:r>
     </w:p>
     <w:p>
-      <w:r>
+      <w:pPr>
         <w:rPr>
           <w:rFonts w:ascii="Cambria" w:hAnsi="Cambria"/>
           <w:b/>
@@ -114,10 +113,7 @@
           <w:sz w:val="32"/>
           <w:szCs w:val="32"/>
         </w:rPr>
-        <w:t>Livello:</w:t>
-      </w:r>
-    </w:p>
-    <w:p>
+      </w:pPr>
       <w:r>
         <w:rPr>
           <w:rFonts w:ascii="Cambria" w:hAnsi="Cambria"/>
@@ -127,48 +123,24 @@
           <w:sz w:val="32"/>
           <w:szCs w:val="32"/>
         </w:rPr>
-        <w:t>-</w:t>
-      </w:r>
-      <w:r>
-        <w:rPr>
-          <w:rFonts w:ascii="Cambria" w:hAnsi="Cambria"/>
-          <w:sz w:val="28"/>
-          <w:szCs w:val="28"/>
-        </w:rPr>
-        <w:t xml:space="preserve"> Prenotazione delle camere;</w:t>
-      </w:r>
-    </w:p>
-    <w:p>
-      <w:pPr>
-        <w:rPr>
-          <w:rFonts w:ascii="Cambria" w:hAnsi="Cambria"/>
-          <w:i/>
-          <w:iCs/>
-          <w:sz w:val="28"/>
-          <w:szCs w:val="28"/>
-        </w:rPr>
-      </w:pPr>
-      <w:r>
-        <w:rPr>
-          <w:rFonts w:ascii="Cambria" w:hAnsi="Cambria"/>
-          <w:i/>
-          <w:iCs/>
-          <w:sz w:val="28"/>
-          <w:szCs w:val="28"/>
-        </w:rPr>
-        <w:t>- Gestione delle camere.</w:t>
-      </w:r>
-    </w:p>
-    <w:p>
-      <w:r>
-        <w:rPr>
-          <w:rFonts w:ascii="Cambria" w:hAnsi="Cambria"/>
-          <w:i/>
-          <w:iCs/>
-          <w:sz w:val="28"/>
-          <w:szCs w:val="28"/>
-        </w:rPr>
-        <w:t>-Gestione del carrello</w:t>
+        <w:t>Attore primario:</w:t>
+      </w:r>
+    </w:p>
+    <w:p>
+      <w:pPr>
+        <w:pStyle w:val="Paragrafoelenco"/>
+        <w:numPr>
+          <w:ilvl w:val="0"/>
+          <w:numId w:val="2"/>
+        </w:numPr>
+      </w:pPr>
+      <w:r>
+        <w:rPr>
+          <w:rFonts w:ascii="Cambria" w:hAnsi="Cambria"/>
+          <w:sz w:val="28"/>
+          <w:szCs w:val="28"/>
+        </w:rPr>
+        <w:t>Utente.</w:t>
       </w:r>
     </w:p>
     <w:p>
@@ -181,7 +153,7 @@
           <w:sz w:val="32"/>
           <w:szCs w:val="32"/>
         </w:rPr>
-        <w:t>Parti interessate o interessi:</w:t>
+        <w:t>Livello:</w:t>
       </w:r>
     </w:p>
     <w:p>
@@ -202,94 +174,53 @@
           <w:sz w:val="28"/>
           <w:szCs w:val="28"/>
         </w:rPr>
-        <w:t xml:space="preserve"> Cliente dell’agriturismo;</w:t>
-      </w:r>
-    </w:p>
-    <w:p>
-      <w:pPr>
-        <w:spacing w:after="0" w:line="240" w:lineRule="auto"/>
-      </w:pPr>
-      <w:r>
-        <w:rPr>
-          <w:rFonts w:ascii="Cambria" w:hAnsi="Cambria"/>
-          <w:sz w:val="28"/>
-          <w:szCs w:val="28"/>
-        </w:rPr>
-        <w:t>- Proprietario dell’agriturismo;</w:t>
-      </w:r>
-    </w:p>
-    <w:p>
-      <w:pPr>
-        <w:spacing w:after="0"/>
-        <w:rPr>
-          <w:rFonts w:ascii="Cambria" w:hAnsi="Cambria"/>
-          <w:i/>
-          <w:iCs/>
-          <w:sz w:val="28"/>
-          <w:szCs w:val="28"/>
-        </w:rPr>
-      </w:pPr>
-    </w:p>
-    <w:p>
-      <w:pPr>
-        <w:spacing w:after="0"/>
-        <w:rPr>
-          <w:rFonts w:ascii="Cambria" w:hAnsi="Cambria"/>
-          <w:i/>
-          <w:iCs/>
-          <w:sz w:val="28"/>
-          <w:szCs w:val="28"/>
-        </w:rPr>
-      </w:pPr>
-      <w:r>
-        <w:rPr>
-          <w:rFonts w:ascii="Cambria" w:hAnsi="Cambria"/>
-          <w:i/>
-          <w:iCs/>
-          <w:sz w:val="28"/>
-          <w:szCs w:val="28"/>
-        </w:rPr>
-        <w:t>- Sistema di prenotazione.</w:t>
-      </w:r>
-    </w:p>
-    <w:p>
-      <w:pPr>
-        <w:spacing w:after="0"/>
-        <w:rPr>
-          <w:rFonts w:ascii="Cambria" w:hAnsi="Cambria"/>
-          <w:i/>
-          <w:iCs/>
-          <w:sz w:val="28"/>
-          <w:szCs w:val="28"/>
-        </w:rPr>
-      </w:pPr>
-    </w:p>
-    <w:p>
-      <w:pPr>
-        <w:spacing w:after="0"/>
-      </w:pPr>
-      <w:r>
-        <w:rPr>
-          <w:rFonts w:ascii="Cambria" w:hAnsi="Cambria"/>
-          <w:i/>
-          <w:iCs/>
-          <w:sz w:val="28"/>
-          <w:szCs w:val="28"/>
-        </w:rPr>
-        <w:t>-Sistema esterno di Pagamento.</w:t>
-      </w:r>
-    </w:p>
-    <w:p>
-      <w:pPr>
-        <w:spacing w:after="0"/>
-        <w:rPr>
-          <w:rFonts w:ascii="Cambria" w:hAnsi="Cambria"/>
-          <w:i/>
-          <w:iCs/>
-          <w:sz w:val="28"/>
-          <w:szCs w:val="28"/>
-        </w:rPr>
-      </w:pPr>
+        <w:t xml:space="preserve"> Prenotazione delle camere;</w:t>
+      </w:r>
+    </w:p>
+    <w:p>
+      <w:pPr>
+        <w:rPr>
+          <w:rFonts w:ascii="Cambria" w:hAnsi="Cambria"/>
+          <w:i/>
+          <w:iCs/>
+          <w:sz w:val="28"/>
+          <w:szCs w:val="28"/>
+        </w:rPr>
+      </w:pPr>
+      <w:r>
+        <w:rPr>
+          <w:rFonts w:ascii="Cambria" w:hAnsi="Cambria"/>
+          <w:i/>
+          <w:iCs/>
+          <w:sz w:val="28"/>
+          <w:szCs w:val="28"/>
+        </w:rPr>
+        <w:t>- Gestione delle camere.</w:t>
+      </w:r>
+    </w:p>
+    <w:p>
+      <w:r>
+        <w:rPr>
+          <w:rFonts w:ascii="Cambria" w:hAnsi="Cambria"/>
+          <w:i/>
+          <w:iCs/>
+          <w:sz w:val="28"/>
+          <w:szCs w:val="28"/>
+        </w:rPr>
+        <w:t>-Gestione del carrello</w:t>
+      </w:r>
+      <w:r>
+        <w:rPr>
+          <w:rFonts w:ascii="Cambria" w:hAnsi="Cambria"/>
+          <w:i/>
+          <w:iCs/>
+          <w:sz w:val="28"/>
+          <w:szCs w:val="28"/>
+        </w:rPr>
+        <w:t>.</w:t>
+      </w:r>
+      <w:bookmarkStart w:id="0" w:name="_GoBack"/>
+      <w:bookmarkEnd w:id="0"/>
     </w:p>
     <w:p>
       <w:r>
@@ -301,19 +232,10 @@
           <w:sz w:val="32"/>
           <w:szCs w:val="32"/>
         </w:rPr>
-        <w:t>Pre-condizioni:</w:t>
-      </w:r>
-    </w:p>
-    <w:p>
-      <w:pPr>
-        <w:rPr>
-          <w:rFonts w:ascii="Cambria" w:hAnsi="Cambria"/>
-          <w:i/>
-          <w:iCs/>
-          <w:sz w:val="28"/>
-          <w:szCs w:val="28"/>
-        </w:rPr>
-      </w:pPr>
+        <w:t>Parti interessate o interessi:</w:t>
+      </w:r>
+    </w:p>
+    <w:p>
       <w:r>
         <w:rPr>
           <w:rFonts w:ascii="Cambria" w:hAnsi="Cambria"/>
@@ -331,20 +253,95 @@
           <w:sz w:val="28"/>
           <w:szCs w:val="28"/>
         </w:rPr>
-        <w:t xml:space="preserve"> </w:t>
-      </w:r>
-      <w:r>
-        <w:rPr>
-          <w:rFonts w:ascii="Cambria" w:hAnsi="Cambria"/>
-          <w:i/>
-          <w:iCs/>
-          <w:sz w:val="28"/>
-          <w:szCs w:val="28"/>
-        </w:rPr>
-        <w:t>Il cliente e/o il proprietario devono essere correttamente loggati per poter eseguire le loro operazioni.</w:t>
-      </w:r>
-    </w:p>
-    <w:p/>
+        <w:t xml:space="preserve"> Cliente dell’agriturismo;</w:t>
+      </w:r>
+    </w:p>
+    <w:p>
+      <w:pPr>
+        <w:spacing w:after="0" w:line="240" w:lineRule="auto"/>
+      </w:pPr>
+      <w:r>
+        <w:rPr>
+          <w:rFonts w:ascii="Cambria" w:hAnsi="Cambria"/>
+          <w:sz w:val="28"/>
+          <w:szCs w:val="28"/>
+        </w:rPr>
+        <w:t>- Proprietario dell’agriturismo;</w:t>
+      </w:r>
+    </w:p>
+    <w:p>
+      <w:pPr>
+        <w:spacing w:after="0"/>
+        <w:rPr>
+          <w:rFonts w:ascii="Cambria" w:hAnsi="Cambria"/>
+          <w:i/>
+          <w:iCs/>
+          <w:sz w:val="28"/>
+          <w:szCs w:val="28"/>
+        </w:rPr>
+      </w:pPr>
+    </w:p>
+    <w:p>
+      <w:pPr>
+        <w:spacing w:after="0"/>
+        <w:rPr>
+          <w:rFonts w:ascii="Cambria" w:hAnsi="Cambria"/>
+          <w:i/>
+          <w:iCs/>
+          <w:sz w:val="28"/>
+          <w:szCs w:val="28"/>
+        </w:rPr>
+      </w:pPr>
+      <w:r>
+        <w:rPr>
+          <w:rFonts w:ascii="Cambria" w:hAnsi="Cambria"/>
+          <w:i/>
+          <w:iCs/>
+          <w:sz w:val="28"/>
+          <w:szCs w:val="28"/>
+        </w:rPr>
+        <w:t>- Sistema di prenotazione.</w:t>
+      </w:r>
+    </w:p>
+    <w:p>
+      <w:pPr>
+        <w:spacing w:after="0"/>
+        <w:rPr>
+          <w:rFonts w:ascii="Cambria" w:hAnsi="Cambria"/>
+          <w:i/>
+          <w:iCs/>
+          <w:sz w:val="28"/>
+          <w:szCs w:val="28"/>
+        </w:rPr>
+      </w:pPr>
+    </w:p>
+    <w:p>
+      <w:pPr>
+        <w:spacing w:after="0"/>
+      </w:pPr>
+      <w:r>
+        <w:rPr>
+          <w:rFonts w:ascii="Cambria" w:hAnsi="Cambria"/>
+          <w:i/>
+          <w:iCs/>
+          <w:sz w:val="28"/>
+          <w:szCs w:val="28"/>
+        </w:rPr>
+        <w:t>-Sistema esterno di Pagamento.</w:t>
+      </w:r>
+    </w:p>
+    <w:p>
+      <w:pPr>
+        <w:spacing w:after="0"/>
+        <w:rPr>
+          <w:rFonts w:ascii="Cambria" w:hAnsi="Cambria"/>
+          <w:i/>
+          <w:iCs/>
+          <w:sz w:val="28"/>
+          <w:szCs w:val="28"/>
+        </w:rPr>
+      </w:pPr>
+    </w:p>
     <w:p>
       <w:r>
         <w:rPr>
@@ -355,14 +352,17 @@
           <w:sz w:val="32"/>
           <w:szCs w:val="32"/>
         </w:rPr>
-        <w:t>Garanzia di Successo:</w:t>
-      </w:r>
-    </w:p>
-    <w:p>
-      <w:pPr>
-        <w:rPr>
-          <w:i/>
-          <w:iCs/>
+        <w:t>Pre-condizioni:</w:t>
+      </w:r>
+    </w:p>
+    <w:p>
+      <w:pPr>
+        <w:rPr>
+          <w:rFonts w:ascii="Cambria" w:hAnsi="Cambria"/>
+          <w:i/>
+          <w:iCs/>
+          <w:sz w:val="28"/>
+          <w:szCs w:val="28"/>
         </w:rPr>
       </w:pPr>
       <w:r>
@@ -374,148 +374,28 @@
           <w:sz w:val="32"/>
           <w:szCs w:val="32"/>
         </w:rPr>
-        <w:t xml:space="preserve">- </w:t>
-      </w:r>
-      <w:r>
-        <w:rPr>
-          <w:rFonts w:ascii="Cambria" w:hAnsi="Cambria"/>
-          <w:i/>
-          <w:iCs/>
-          <w:sz w:val="28"/>
-          <w:szCs w:val="28"/>
-        </w:rPr>
-        <w:t>Lato utente:</w:t>
-      </w:r>
-    </w:p>
-    <w:p>
-      <w:pPr>
-        <w:spacing w:after="0" w:line="240" w:lineRule="auto"/>
-        <w:rPr>
-          <w:sz w:val="28"/>
-          <w:szCs w:val="28"/>
-        </w:rPr>
-      </w:pPr>
-      <w:r>
-        <w:rPr>
-          <w:sz w:val="28"/>
-          <w:szCs w:val="28"/>
-        </w:rPr>
-        <w:t>Il cliente</w:t>
-      </w:r>
-      <w:r>
-        <w:rPr>
-          <w:sz w:val="28"/>
-          <w:szCs w:val="28"/>
-        </w:rPr>
-        <w:t xml:space="preserve"> ha prenotato una o più camere con successo</w:t>
-      </w:r>
-      <w:r>
-        <w:rPr>
-          <w:sz w:val="28"/>
-          <w:szCs w:val="28"/>
-        </w:rPr>
-        <w:t>.</w:t>
-      </w:r>
-    </w:p>
-    <w:p>
-      <w:pPr>
-        <w:spacing w:after="0" w:line="240" w:lineRule="auto"/>
-        <w:rPr>
-          <w:rFonts w:ascii="Cambria" w:hAnsi="Cambria"/>
-          <w:sz w:val="28"/>
-          <w:szCs w:val="28"/>
-        </w:rPr>
-      </w:pPr>
-    </w:p>
-    <w:p>
-      <w:pPr>
-        <w:spacing w:after="0" w:line="240" w:lineRule="auto"/>
-        <w:rPr>
-          <w:rFonts w:ascii="Cambria" w:hAnsi="Cambria"/>
-          <w:sz w:val="28"/>
-          <w:szCs w:val="28"/>
-        </w:rPr>
-      </w:pPr>
-      <w:r>
-        <w:rPr>
-          <w:rFonts w:ascii="Cambria" w:hAnsi="Cambria"/>
-          <w:sz w:val="28"/>
-          <w:szCs w:val="28"/>
-        </w:rPr>
-        <w:t xml:space="preserve">- </w:t>
-      </w:r>
-      <w:r>
-        <w:rPr>
-          <w:rFonts w:ascii="Cambria" w:hAnsi="Cambria"/>
-          <w:i/>
-          <w:iCs/>
-          <w:sz w:val="28"/>
-          <w:szCs w:val="28"/>
-        </w:rPr>
-        <w:t>Lato proprietario:</w:t>
-      </w:r>
-    </w:p>
-    <w:p>
-      <w:pPr>
-        <w:spacing w:after="0" w:line="240" w:lineRule="auto"/>
-        <w:rPr>
-          <w:rFonts w:ascii="Cambria" w:hAnsi="Cambria"/>
-          <w:sz w:val="28"/>
-          <w:szCs w:val="28"/>
-        </w:rPr>
-      </w:pPr>
-    </w:p>
-    <w:p>
-      <w:pPr>
-        <w:rPr>
-          <w:rFonts w:ascii="Cambria" w:hAnsi="Cambria"/>
-          <w:sz w:val="28"/>
-          <w:szCs w:val="28"/>
-        </w:rPr>
-      </w:pPr>
-      <w:r>
-        <w:rPr>
-          <w:rFonts w:ascii="Cambria" w:hAnsi="Cambria"/>
-          <w:i/>
-          <w:iCs/>
-          <w:sz w:val="28"/>
-          <w:szCs w:val="28"/>
-        </w:rPr>
-        <w:t>Le modifiche alle informazioni della cam</w:t>
-      </w:r>
-      <w:bookmarkStart w:id="0" w:name="__DdeLink__152_2117547116"/>
-      <w:r>
-        <w:rPr>
-          <w:rFonts w:ascii="Cambria" w:hAnsi="Cambria"/>
-          <w:i/>
-          <w:iCs/>
-          <w:sz w:val="28"/>
-          <w:szCs w:val="28"/>
-        </w:rPr>
-        <w:t>e</w:t>
-      </w:r>
-      <w:bookmarkEnd w:id="0"/>
-      <w:r>
-        <w:rPr>
-          <w:rFonts w:ascii="Cambria" w:hAnsi="Cambria"/>
-          <w:i/>
-          <w:iCs/>
-          <w:sz w:val="28"/>
-          <w:szCs w:val="28"/>
-        </w:rPr>
-        <w:t xml:space="preserve">ra sono state registrate e il database è stato </w:t>
-      </w:r>
-      <w:r>
-        <w:rPr>
-          <w:rFonts w:ascii="Cambria" w:hAnsi="Cambria"/>
-          <w:i/>
-          <w:iCs/>
-          <w:sz w:val="28"/>
-          <w:szCs w:val="28"/>
-        </w:rPr>
-        <w:t>aggiornato.</w:t>
-      </w:r>
-    </w:p>
+        <w:t>-</w:t>
+      </w:r>
+      <w:r>
+        <w:rPr>
+          <w:rFonts w:ascii="Cambria" w:hAnsi="Cambria"/>
+          <w:sz w:val="28"/>
+          <w:szCs w:val="28"/>
+        </w:rPr>
+        <w:t xml:space="preserve"> </w:t>
+      </w:r>
+      <w:r>
+        <w:rPr>
+          <w:rFonts w:ascii="Cambria" w:hAnsi="Cambria"/>
+          <w:i/>
+          <w:iCs/>
+          <w:sz w:val="28"/>
+          <w:szCs w:val="28"/>
+        </w:rPr>
+        <w:t>Il cliente e/o il proprietario devono essere correttamente loggati per poter eseguire le loro operazioni.</w:t>
+      </w:r>
+    </w:p>
+    <w:p/>
     <w:p>
       <w:r>
         <w:rPr>
@@ -526,105 +406,17 @@
           <w:sz w:val="32"/>
           <w:szCs w:val="32"/>
         </w:rPr>
-        <w:lastRenderedPageBreak/>
-        <w:t>Scenario principale di successo:</w:t>
-      </w:r>
-    </w:p>
-    <w:p>
-      <w:pPr>
-        <w:spacing w:after="0" w:line="240" w:lineRule="auto"/>
-        <w:rPr>
-          <w:sz w:val="28"/>
-          <w:szCs w:val="28"/>
-        </w:rPr>
-      </w:pPr>
-      <w:r>
-        <w:rPr>
-          <w:sz w:val="28"/>
-          <w:szCs w:val="28"/>
-        </w:rPr>
-        <w:t>1. Il caso d'uso inizia quando il Cliente accede al carrello.</w:t>
-      </w:r>
-    </w:p>
-    <w:p>
-      <w:pPr>
-        <w:spacing w:after="0" w:line="240" w:lineRule="auto"/>
-        <w:rPr>
-          <w:sz w:val="28"/>
-          <w:szCs w:val="28"/>
-        </w:rPr>
-      </w:pPr>
-      <w:r>
-        <w:rPr>
-          <w:sz w:val="28"/>
-          <w:szCs w:val="28"/>
-        </w:rPr>
-        <w:t xml:space="preserve">2. Il </w:t>
-      </w:r>
-      <w:r>
-        <w:rPr>
-          <w:sz w:val="28"/>
-          <w:szCs w:val="28"/>
-        </w:rPr>
-        <w:t>cliente può modificare il carrello</w:t>
-      </w:r>
-      <w:r>
-        <w:rPr>
-          <w:sz w:val="28"/>
-          <w:szCs w:val="28"/>
-        </w:rPr>
-        <w:t>.</w:t>
-      </w:r>
-    </w:p>
-    <w:p>
-      <w:pPr>
-        <w:spacing w:after="0" w:line="240" w:lineRule="auto"/>
-        <w:rPr>
-          <w:sz w:val="28"/>
-          <w:szCs w:val="28"/>
-        </w:rPr>
-      </w:pPr>
-      <w:r>
-        <w:rPr>
-          <w:sz w:val="28"/>
-          <w:szCs w:val="28"/>
-        </w:rPr>
-        <w:t>3. Il cliente decide che l’ordine nel carrello è pronto e lo indica come pronto per il pagamento.</w:t>
-      </w:r>
-    </w:p>
-    <w:p>
-      <w:pPr>
-        <w:spacing w:after="0" w:line="240" w:lineRule="auto"/>
-        <w:rPr>
-          <w:sz w:val="28"/>
-          <w:szCs w:val="28"/>
-        </w:rPr>
-      </w:pPr>
-      <w:r>
-        <w:rPr>
-          <w:sz w:val="28"/>
-          <w:szCs w:val="28"/>
-        </w:rPr>
-        <w:t>4. Il cliente seleziona l’opzione di pagamento.</w:t>
-      </w:r>
-    </w:p>
-    <w:p>
-      <w:pPr>
-        <w:rPr>
-          <w:sz w:val="28"/>
-          <w:szCs w:val="28"/>
-        </w:rPr>
-      </w:pPr>
-      <w:r>
-        <w:rPr>
-          <w:sz w:val="28"/>
-          <w:szCs w:val="28"/>
-        </w:rPr>
-        <w:t>5. Il cliente rivede l’ordine e lo conferma; l’ordine e le relative prenotazioni vengono registrate nel sistema di prenotazioni.</w:t>
-      </w:r>
-    </w:p>
-    <w:p>
-      <w:pPr>
+        <w:t>Garanzia di Successo:</w:t>
+      </w:r>
+    </w:p>
+    <w:p>
+      <w:pPr>
+        <w:rPr>
+          <w:i/>
+          <w:iCs/>
+        </w:rPr>
+      </w:pPr>
+      <w:r>
         <w:rPr>
           <w:rFonts w:ascii="Cambria" w:hAnsi="Cambria"/>
           <w:b/>
@@ -633,7 +425,150 @@
           <w:sz w:val="32"/>
           <w:szCs w:val="32"/>
         </w:rPr>
-      </w:pPr>
+        <w:t xml:space="preserve">- </w:t>
+      </w:r>
+      <w:r>
+        <w:rPr>
+          <w:rFonts w:ascii="Cambria" w:hAnsi="Cambria"/>
+          <w:i/>
+          <w:iCs/>
+          <w:sz w:val="28"/>
+          <w:szCs w:val="28"/>
+        </w:rPr>
+        <w:t>Lato utente:</w:t>
+      </w:r>
+    </w:p>
+    <w:p>
+      <w:pPr>
+        <w:spacing w:after="0" w:line="240" w:lineRule="auto"/>
+        <w:rPr>
+          <w:sz w:val="28"/>
+          <w:szCs w:val="28"/>
+        </w:rPr>
+      </w:pPr>
+      <w:r>
+        <w:rPr>
+          <w:sz w:val="28"/>
+          <w:szCs w:val="28"/>
+        </w:rPr>
+        <w:t>Il cliente</w:t>
+      </w:r>
+      <w:r>
+        <w:rPr>
+          <w:sz w:val="28"/>
+          <w:szCs w:val="28"/>
+        </w:rPr>
+        <w:t xml:space="preserve"> ha prenotato una o più camere con successo</w:t>
+      </w:r>
+      <w:r>
+        <w:rPr>
+          <w:sz w:val="28"/>
+          <w:szCs w:val="28"/>
+        </w:rPr>
+        <w:t>.</w:t>
+      </w:r>
+    </w:p>
+    <w:p>
+      <w:pPr>
+        <w:spacing w:after="0" w:line="240" w:lineRule="auto"/>
+        <w:rPr>
+          <w:rFonts w:ascii="Cambria" w:hAnsi="Cambria"/>
+          <w:sz w:val="28"/>
+          <w:szCs w:val="28"/>
+        </w:rPr>
+      </w:pPr>
+    </w:p>
+    <w:p>
+      <w:pPr>
+        <w:spacing w:after="0" w:line="240" w:lineRule="auto"/>
+        <w:rPr>
+          <w:rFonts w:ascii="Cambria" w:hAnsi="Cambria"/>
+          <w:sz w:val="28"/>
+          <w:szCs w:val="28"/>
+        </w:rPr>
+      </w:pPr>
+      <w:r>
+        <w:rPr>
+          <w:rFonts w:ascii="Cambria" w:hAnsi="Cambria"/>
+          <w:sz w:val="28"/>
+          <w:szCs w:val="28"/>
+        </w:rPr>
+        <w:lastRenderedPageBreak/>
+        <w:t xml:space="preserve">- </w:t>
+      </w:r>
+      <w:r>
+        <w:rPr>
+          <w:rFonts w:ascii="Cambria" w:hAnsi="Cambria"/>
+          <w:i/>
+          <w:iCs/>
+          <w:sz w:val="28"/>
+          <w:szCs w:val="28"/>
+        </w:rPr>
+        <w:t>Lato proprietario:</w:t>
+      </w:r>
+    </w:p>
+    <w:p>
+      <w:pPr>
+        <w:spacing w:after="0" w:line="240" w:lineRule="auto"/>
+        <w:rPr>
+          <w:rFonts w:ascii="Cambria" w:hAnsi="Cambria"/>
+          <w:sz w:val="28"/>
+          <w:szCs w:val="28"/>
+        </w:rPr>
+      </w:pPr>
+    </w:p>
+    <w:p>
+      <w:pPr>
+        <w:rPr>
+          <w:rFonts w:ascii="Cambria" w:hAnsi="Cambria"/>
+          <w:sz w:val="28"/>
+          <w:szCs w:val="28"/>
+        </w:rPr>
+      </w:pPr>
+      <w:r>
+        <w:rPr>
+          <w:rFonts w:ascii="Cambria" w:hAnsi="Cambria"/>
+          <w:i/>
+          <w:iCs/>
+          <w:sz w:val="28"/>
+          <w:szCs w:val="28"/>
+        </w:rPr>
+        <w:t>Le modifiche alle informazioni della cam</w:t>
+      </w:r>
+      <w:bookmarkStart w:id="1" w:name="__DdeLink__152_2117547116"/>
+      <w:r>
+        <w:rPr>
+          <w:rFonts w:ascii="Cambria" w:hAnsi="Cambria"/>
+          <w:i/>
+          <w:iCs/>
+          <w:sz w:val="28"/>
+          <w:szCs w:val="28"/>
+        </w:rPr>
+        <w:t>e</w:t>
+      </w:r>
+      <w:bookmarkEnd w:id="1"/>
+      <w:r>
+        <w:rPr>
+          <w:rFonts w:ascii="Cambria" w:hAnsi="Cambria"/>
+          <w:i/>
+          <w:iCs/>
+          <w:sz w:val="28"/>
+          <w:szCs w:val="28"/>
+        </w:rPr>
+        <w:t xml:space="preserve">ra sono state registrate e il database è stato </w:t>
+      </w:r>
+      <w:r>
+        <w:rPr>
+          <w:rFonts w:ascii="Cambria" w:hAnsi="Cambria"/>
+          <w:i/>
+          <w:iCs/>
+          <w:sz w:val="28"/>
+          <w:szCs w:val="28"/>
+        </w:rPr>
+        <w:t>aggiornato.</w:t>
+      </w:r>
+    </w:p>
+    <w:p>
       <w:r>
         <w:rPr>
           <w:rFonts w:ascii="Cambria" w:hAnsi="Cambria"/>
@@ -643,6 +578,122 @@
           <w:sz w:val="32"/>
           <w:szCs w:val="32"/>
         </w:rPr>
+        <w:t>Scenario principale di successo:</w:t>
+      </w:r>
+    </w:p>
+    <w:p>
+      <w:pPr>
+        <w:spacing w:after="0" w:line="240" w:lineRule="auto"/>
+        <w:rPr>
+          <w:sz w:val="28"/>
+          <w:szCs w:val="28"/>
+        </w:rPr>
+      </w:pPr>
+      <w:r>
+        <w:rPr>
+          <w:sz w:val="28"/>
+          <w:szCs w:val="28"/>
+        </w:rPr>
+        <w:t>1. Il caso d'uso inizia quando il Cliente accede al carrello.</w:t>
+      </w:r>
+    </w:p>
+    <w:p>
+      <w:pPr>
+        <w:spacing w:after="0" w:line="240" w:lineRule="auto"/>
+        <w:rPr>
+          <w:sz w:val="28"/>
+          <w:szCs w:val="28"/>
+        </w:rPr>
+      </w:pPr>
+      <w:r>
+        <w:rPr>
+          <w:sz w:val="28"/>
+          <w:szCs w:val="28"/>
+        </w:rPr>
+        <w:t xml:space="preserve">2. Il </w:t>
+      </w:r>
+      <w:r>
+        <w:rPr>
+          <w:sz w:val="28"/>
+          <w:szCs w:val="28"/>
+        </w:rPr>
+        <w:t>cliente può modificare il carrello</w:t>
+      </w:r>
+      <w:r>
+        <w:rPr>
+          <w:sz w:val="28"/>
+          <w:szCs w:val="28"/>
+        </w:rPr>
+        <w:t>.</w:t>
+      </w:r>
+    </w:p>
+    <w:p>
+      <w:pPr>
+        <w:spacing w:after="0" w:line="240" w:lineRule="auto"/>
+        <w:rPr>
+          <w:sz w:val="28"/>
+          <w:szCs w:val="28"/>
+        </w:rPr>
+      </w:pPr>
+      <w:r>
+        <w:rPr>
+          <w:sz w:val="28"/>
+          <w:szCs w:val="28"/>
+        </w:rPr>
+        <w:t>3. Il cliente decide che l’ordine nel carrello è pronto e lo indica come pronto per il pagamento.</w:t>
+      </w:r>
+    </w:p>
+    <w:p>
+      <w:pPr>
+        <w:spacing w:after="0" w:line="240" w:lineRule="auto"/>
+        <w:rPr>
+          <w:sz w:val="28"/>
+          <w:szCs w:val="28"/>
+        </w:rPr>
+      </w:pPr>
+      <w:r>
+        <w:rPr>
+          <w:sz w:val="28"/>
+          <w:szCs w:val="28"/>
+        </w:rPr>
+        <w:t>4. Il cliente seleziona l’opzione di pagamento.</w:t>
+      </w:r>
+    </w:p>
+    <w:p>
+      <w:pPr>
+        <w:rPr>
+          <w:sz w:val="28"/>
+          <w:szCs w:val="28"/>
+        </w:rPr>
+      </w:pPr>
+      <w:r>
+        <w:rPr>
+          <w:sz w:val="28"/>
+          <w:szCs w:val="28"/>
+        </w:rPr>
+        <w:t>5. Il cliente rivede l’ordine e lo conferma; l’ordine e le relative prenotazioni vengono registrate nel sistema di prenotazioni.</w:t>
+      </w:r>
+    </w:p>
+    <w:p>
+      <w:pPr>
+        <w:rPr>
+          <w:rFonts w:ascii="Cambria" w:hAnsi="Cambria"/>
+          <w:b/>
+          <w:bCs/>
+          <w:color w:val="C00000"/>
+          <w:sz w:val="32"/>
+          <w:szCs w:val="32"/>
+        </w:rPr>
+      </w:pPr>
+      <w:r>
+        <w:rPr>
+          <w:rFonts w:ascii="Cambria" w:hAnsi="Cambria"/>
+          <w:b/>
+          <w:bCs/>
+          <w:color w:val="C00000"/>
+          <w:sz w:val="32"/>
+          <w:szCs w:val="32"/>
+        </w:rPr>
         <w:t>Estensioni:</w:t>
       </w:r>
     </w:p>
@@ -689,21 +740,7 @@
           <w:sz w:val="28"/>
           <w:szCs w:val="28"/>
         </w:rPr>
-        <w:t>*</w:t>
-      </w:r>
-      <w:r>
-        <w:rPr>
-          <w:sz w:val="28"/>
-          <w:szCs w:val="28"/>
-        </w:rPr>
-        <w:t>b) in</w:t>
-      </w:r>
-      <w:r>
-        <w:rPr>
-          <w:sz w:val="28"/>
-          <w:szCs w:val="28"/>
-        </w:rPr>
-        <w:t xml:space="preserve"> qualunque momento il Cliente può tornare al homepage.</w:t>
+        <w:t>*b) in qualunque momento il Cliente può tornare al homepage.</w:t>
       </w:r>
     </w:p>
     <w:p>
@@ -913,16 +950,7 @@
           <w:sz w:val="28"/>
           <w:szCs w:val="28"/>
         </w:rPr>
-        <w:t>5a) il sistema non riesce a registrare la prenotazione verrà notificato un messaggio d’erro</w:t>
-      </w:r>
-      <w:bookmarkStart w:id="1" w:name="_GoBack"/>
-      <w:bookmarkEnd w:id="1"/>
-      <w:r>
-        <w:rPr>
-          <w:sz w:val="28"/>
-          <w:szCs w:val="28"/>
-        </w:rPr>
-        <w:t>re al utente di riprovare a confermare l’ordine di pagamento.</w:t>
+        <w:t>5a) il sistema non riesce a registrare la prenotazione verrà notificato un messaggio d’errore al utente di riprovare a confermare l’ordine di pagamento.</w:t>
       </w:r>
     </w:p>
     <w:p>
@@ -1009,6 +1037,7 @@
           <w:sz w:val="28"/>
           <w:szCs w:val="28"/>
         </w:rPr>
+        <w:lastRenderedPageBreak/>
         <w:t>-</w:t>
       </w:r>
       <w:r>
@@ -1082,7 +1111,7 @@
 </file>
 
 <file path=word/endnotes.xml><?xml version="1.0" encoding="utf-8"?>
-<w:endnotes xmlns:wpc="http://schemas.microsoft.com/office/word/2010/wordprocessingCanvas" xmlns:mc="http://schemas.openxmlformats.org/markup-compatibility/2006" xmlns:o="urn:schemas-microsoft-com:office:office" xmlns:r="http://schemas.openxmlformats.org/officeDocument/2006/relationships" xmlns:m="http://schemas.openxmlformats.org/officeDocument/2006/math" xmlns:v="urn:schemas-microsoft-com:vml" xmlns:wp14="http://schemas.microsoft.com/office/word/2010/wordprocessingDrawing" xmlns:wp="http://schemas.openxmlformats.org/drawingml/2006/wordprocessingDrawing" xmlns:w10="urn:schemas-microsoft-com:office:word" xmlns:w="http://schemas.openxmlformats.org/wordprocessingml/2006/main" xmlns:w14="http://schemas.microsoft.com/office/word/2010/wordml" xmlns:w15="http://schemas.microsoft.com/office/word/2012/wordml" xmlns:wpg="http://schemas.microsoft.com/office/word/2010/wordprocessingGroup" xmlns:wpi="http://schemas.microsoft.com/office/word/2010/wordprocessingInk" xmlns:wne="http://schemas.microsoft.com/office/word/2006/wordml" xmlns:wps="http://schemas.microsoft.com/office/word/2010/wordprocessingShape" mc:Ignorable="w14 w15 wp14">
+<w:endnotes xmlns:wpc="http://schemas.microsoft.com/office/word/2010/wordprocessingCanvas" xmlns:cx="http://schemas.microsoft.com/office/drawing/2014/chartex" xmlns:cx1="http://schemas.microsoft.com/office/drawing/2015/9/8/chartex" xmlns:cx2="http://schemas.microsoft.com/office/drawing/2015/10/21/chartex" xmlns:cx3="http://schemas.microsoft.com/office/drawing/2016/5/9/chartex" xmlns:cx4="http://schemas.microsoft.com/office/drawing/2016/5/10/chartex" xmlns:cx5="http://schemas.microsoft.com/office/drawing/2016/5/11/chartex" xmlns:cx6="http://schemas.microsoft.com/office/drawing/2016/5/12/chartex" xmlns:cx7="http://schemas.microsoft.com/office/drawing/2016/5/13/chartex" xmlns:cx8="http://schemas.microsoft.com/office/drawing/2016/5/14/chartex" xmlns:mc="http://schemas.openxmlformats.org/markup-compatibility/2006" xmlns:aink="http://schemas.microsoft.com/office/drawing/2016/ink" xmlns:am3d="http://schemas.microsoft.com/office/drawing/2017/model3d" xmlns:o="urn:schemas-microsoft-com:office:office" xmlns:r="http://schemas.openxmlformats.org/officeDocument/2006/relationships" xmlns:m="http://schemas.openxmlformats.org/officeDocument/2006/math" xmlns:v="urn:schemas-microsoft-com:vml" xmlns:wp14="http://schemas.microsoft.com/office/word/2010/wordprocessingDrawing" xmlns:wp="http://schemas.openxmlformats.org/drawingml/2006/wordprocessingDrawing" xmlns:w10="urn:schemas-microsoft-com:office:word" xmlns:w="http://schemas.openxmlformats.org/wordprocessingml/2006/main" xmlns:w14="http://schemas.microsoft.com/office/word/2010/wordml" xmlns:w15="http://schemas.microsoft.com/office/word/2012/wordml" xmlns:w16cid="http://schemas.microsoft.com/office/word/2016/wordml/cid" xmlns:w16se="http://schemas.microsoft.com/office/word/2015/wordml/symex" xmlns:wpg="http://schemas.microsoft.com/office/word/2010/wordprocessingGroup" xmlns:wpi="http://schemas.microsoft.com/office/word/2010/wordprocessingInk" xmlns:wne="http://schemas.microsoft.com/office/word/2006/wordml" xmlns:wps="http://schemas.microsoft.com/office/word/2010/wordprocessingShape" mc:Ignorable="w14 w15 w16se w16cid wp14">
   <w:endnote w:type="separator" w:id="-1">
     <w:p>
       <w:pPr>
@@ -1107,7 +1136,7 @@
 </file>
 
 <file path=word/footnotes.xml><?xml version="1.0" encoding="utf-8"?>
-<w:footnotes xmlns:wpc="http://schemas.microsoft.com/office/word/2010/wordprocessingCanvas" xmlns:mc="http://schemas.openxmlformats.org/markup-compatibility/2006" xmlns:o="urn:schemas-microsoft-com:office:office" xmlns:r="http://schemas.openxmlformats.org/officeDocument/2006/relationships" xmlns:m="http://schemas.openxmlformats.org/officeDocument/2006/math" xmlns:v="urn:schemas-microsoft-com:vml" xmlns:wp14="http://schemas.microsoft.com/office/word/2010/wordprocessingDrawing" xmlns:wp="http://schemas.openxmlformats.org/drawingml/2006/wordprocessingDrawing" xmlns:w10="urn:schemas-microsoft-com:office:word" xmlns:w="http://schemas.openxmlformats.org/wordprocessingml/2006/main" xmlns:w14="http://schemas.microsoft.com/office/word/2010/wordml" xmlns:w15="http://schemas.microsoft.com/office/word/2012/wordml" xmlns:wpg="http://schemas.microsoft.com/office/word/2010/wordprocessingGroup" xmlns:wpi="http://schemas.microsoft.com/office/word/2010/wordprocessingInk" xmlns:wne="http://schemas.microsoft.com/office/word/2006/wordml" xmlns:wps="http://schemas.microsoft.com/office/word/2010/wordprocessingShape" mc:Ignorable="w14 w15 wp14">
+<w:footnotes xmlns:wpc="http://schemas.microsoft.com/office/word/2010/wordprocessingCanvas" xmlns:cx="http://schemas.microsoft.com/office/drawing/2014/chartex" xmlns:cx1="http://schemas.microsoft.com/office/drawing/2015/9/8/chartex" xmlns:cx2="http://schemas.microsoft.com/office/drawing/2015/10/21/chartex" xmlns:cx3="http://schemas.microsoft.com/office/drawing/2016/5/9/chartex" xmlns:cx4="http://schemas.microsoft.com/office/drawing/2016/5/10/chartex" xmlns:cx5="http://schemas.microsoft.com/office/drawing/2016/5/11/chartex" xmlns:cx6="http://schemas.microsoft.com/office/drawing/2016/5/12/chartex" xmlns:cx7="http://schemas.microsoft.com/office/drawing/2016/5/13/chartex" xmlns:cx8="http://schemas.microsoft.com/office/drawing/2016/5/14/chartex" xmlns:mc="http://schemas.openxmlformats.org/markup-compatibility/2006" xmlns:aink="http://schemas.microsoft.com/office/drawing/2016/ink" xmlns:am3d="http://schemas.microsoft.com/office/drawing/2017/model3d" xmlns:o="urn:schemas-microsoft-com:office:office" xmlns:r="http://schemas.openxmlformats.org/officeDocument/2006/relationships" xmlns:m="http://schemas.openxmlformats.org/officeDocument/2006/math" xmlns:v="urn:schemas-microsoft-com:vml" xmlns:wp14="http://schemas.microsoft.com/office/word/2010/wordprocessingDrawing" xmlns:wp="http://schemas.openxmlformats.org/drawingml/2006/wordprocessingDrawing" xmlns:w10="urn:schemas-microsoft-com:office:word" xmlns:w="http://schemas.openxmlformats.org/wordprocessingml/2006/main" xmlns:w14="http://schemas.microsoft.com/office/word/2010/wordml" xmlns:w15="http://schemas.microsoft.com/office/word/2012/wordml" xmlns:w16cid="http://schemas.microsoft.com/office/word/2016/wordml/cid" xmlns:w16se="http://schemas.microsoft.com/office/word/2015/wordml/symex" xmlns:wpg="http://schemas.microsoft.com/office/word/2010/wordprocessingGroup" xmlns:wpi="http://schemas.microsoft.com/office/word/2010/wordprocessingInk" xmlns:wne="http://schemas.microsoft.com/office/word/2006/wordml" xmlns:wps="http://schemas.microsoft.com/office/word/2010/wordprocessingShape" mc:Ignorable="w14 w15 w16se w16cid wp14">
   <w:footnote w:type="separator" w:id="-1">
     <w:p>
       <w:pPr>
@@ -1132,8 +1161,123 @@
 </file>
 
 <file path=word/numbering.xml><?xml version="1.0" encoding="utf-8"?>
-<w:numbering xmlns:wpc="http://schemas.microsoft.com/office/word/2010/wordprocessingCanvas" xmlns:mc="http://schemas.openxmlformats.org/markup-compatibility/2006" xmlns:o="urn:schemas-microsoft-com:office:office" xmlns:r="http://schemas.openxmlformats.org/officeDocument/2006/relationships" xmlns:m="http://schemas.openxmlformats.org/officeDocument/2006/math" xmlns:v="urn:schemas-microsoft-com:vml" xmlns:wp14="http://schemas.microsoft.com/office/word/2010/wordprocessingDrawing" xmlns:wp="http://schemas.openxmlformats.org/drawingml/2006/wordprocessingDrawing" xmlns:w10="urn:schemas-microsoft-com:office:word" xmlns:w="http://schemas.openxmlformats.org/wordprocessingml/2006/main" xmlns:w14="http://schemas.microsoft.com/office/word/2010/wordml" xmlns:w15="http://schemas.microsoft.com/office/word/2012/wordml" xmlns:wpg="http://schemas.microsoft.com/office/word/2010/wordprocessingGroup" xmlns:wpi="http://schemas.microsoft.com/office/word/2010/wordprocessingInk" xmlns:wne="http://schemas.microsoft.com/office/word/2006/wordml" xmlns:wps="http://schemas.microsoft.com/office/word/2010/wordprocessingShape" mc:Ignorable="w14 w15 wp14">
+<w:numbering xmlns:wpc="http://schemas.microsoft.com/office/word/2010/wordprocessingCanvas" xmlns:cx="http://schemas.microsoft.com/office/drawing/2014/chartex" xmlns:cx1="http://schemas.microsoft.com/office/drawing/2015/9/8/chartex" xmlns:cx2="http://schemas.microsoft.com/office/drawing/2015/10/21/chartex" xmlns:cx3="http://schemas.microsoft.com/office/drawing/2016/5/9/chartex" xmlns:cx4="http://schemas.microsoft.com/office/drawing/2016/5/10/chartex" xmlns:cx5="http://schemas.microsoft.com/office/drawing/2016/5/11/chartex" xmlns:cx6="http://schemas.microsoft.com/office/drawing/2016/5/12/chartex" xmlns:cx7="http://schemas.microsoft.com/office/drawing/2016/5/13/chartex" xmlns:cx8="http://schemas.microsoft.com/office/drawing/2016/5/14/chartex" xmlns:mc="http://schemas.openxmlformats.org/markup-compatibility/2006" xmlns:aink="http://schemas.microsoft.com/office/drawing/2016/ink" xmlns:am3d="http://schemas.microsoft.com/office/drawing/2017/model3d" xmlns:o="urn:schemas-microsoft-com:office:office" xmlns:r="http://schemas.openxmlformats.org/officeDocument/2006/relationships" xmlns:m="http://schemas.openxmlformats.org/officeDocument/2006/math" xmlns:v="urn:schemas-microsoft-com:vml" xmlns:wp14="http://schemas.microsoft.com/office/word/2010/wordprocessingDrawing" xmlns:wp="http://schemas.openxmlformats.org/drawingml/2006/wordprocessingDrawing" xmlns:w10="urn:schemas-microsoft-com:office:word" xmlns:w="http://schemas.openxmlformats.org/wordprocessingml/2006/main" xmlns:w14="http://schemas.microsoft.com/office/word/2010/wordml" xmlns:w15="http://schemas.microsoft.com/office/word/2012/wordml" xmlns:w16cid="http://schemas.microsoft.com/office/word/2016/wordml/cid" xmlns:w16se="http://schemas.microsoft.com/office/word/2015/wordml/symex" xmlns:wpg="http://schemas.microsoft.com/office/word/2010/wordprocessingGroup" xmlns:wpi="http://schemas.microsoft.com/office/word/2010/wordprocessingInk" xmlns:wne="http://schemas.microsoft.com/office/word/2006/wordml" xmlns:wps="http://schemas.microsoft.com/office/word/2010/wordprocessingShape" mc:Ignorable="w14 w15 w16se w16cid wp14">
   <w:abstractNum w:abstractNumId="0" w15:restartNumberingAfterBreak="0">
+    <w:nsid w:val="18965FA8"/>
+    <w:multiLevelType w:val="hybridMultilevel"/>
+    <w:tmpl w:val="453C8A08"/>
+    <w:lvl w:ilvl="0" w:tplc="70C844B6">
+      <w:numFmt w:val="bullet"/>
+      <w:lvlText w:val="-"/>
+      <w:lvlJc w:val="left"/>
+      <w:pPr>
+        <w:ind w:left="720" w:hanging="360"/>
+      </w:pPr>
+      <w:rPr>
+        <w:rFonts w:ascii="Cambria" w:eastAsiaTheme="minorEastAsia" w:hAnsi="Cambria" w:cstheme="minorBidi" w:hint="default"/>
+        <w:b/>
+        <w:color w:val="C00000"/>
+        <w:sz w:val="32"/>
+      </w:rPr>
+    </w:lvl>
+    <w:lvl w:ilvl="1" w:tplc="04100003" w:tentative="1">
+      <w:start w:val="1"/>
+      <w:numFmt w:val="bullet"/>
+      <w:lvlText w:val="o"/>
+      <w:lvlJc w:val="left"/>
+      <w:pPr>
+        <w:ind w:left="1440" w:hanging="360"/>
+      </w:pPr>
+      <w:rPr>
+        <w:rFonts w:ascii="Courier New" w:hAnsi="Courier New" w:cs="Courier New" w:hint="default"/>
+      </w:rPr>
+    </w:lvl>
+    <w:lvl w:ilvl="2" w:tplc="04100005" w:tentative="1">
+      <w:start w:val="1"/>
+      <w:numFmt w:val="bullet"/>
+      <w:lvlText w:val=""/>
+      <w:lvlJc w:val="left"/>
+      <w:pPr>
+        <w:ind w:left="2160" w:hanging="360"/>
+      </w:pPr>
+      <w:rPr>
+        <w:rFonts w:ascii="Wingdings" w:hAnsi="Wingdings" w:hint="default"/>
+      </w:rPr>
+    </w:lvl>
+    <w:lvl w:ilvl="3" w:tplc="04100001" w:tentative="1">
+      <w:start w:val="1"/>
+      <w:numFmt w:val="bullet"/>
+      <w:lvlText w:val=""/>
+      <w:lvlJc w:val="left"/>
+      <w:pPr>
+        <w:ind w:left="2880" w:hanging="360"/>
+      </w:pPr>
+      <w:rPr>
+        <w:rFonts w:ascii="Symbol" w:hAnsi="Symbol" w:hint="default"/>
+      </w:rPr>
+    </w:lvl>
+    <w:lvl w:ilvl="4" w:tplc="04100003" w:tentative="1">
+      <w:start w:val="1"/>
+      <w:numFmt w:val="bullet"/>
+      <w:lvlText w:val="o"/>
+      <w:lvlJc w:val="left"/>
+      <w:pPr>
+        <w:ind w:left="3600" w:hanging="360"/>
+      </w:pPr>
+      <w:rPr>
+        <w:rFonts w:ascii="Courier New" w:hAnsi="Courier New" w:cs="Courier New" w:hint="default"/>
+      </w:rPr>
+    </w:lvl>
+    <w:lvl w:ilvl="5" w:tplc="04100005" w:tentative="1">
+      <w:start w:val="1"/>
+      <w:numFmt w:val="bullet"/>
+      <w:lvlText w:val=""/>
+      <w:lvlJc w:val="left"/>
+      <w:pPr>
+        <w:ind w:left="4320" w:hanging="360"/>
+      </w:pPr>
+      <w:rPr>
+        <w:rFonts w:ascii="Wingdings" w:hAnsi="Wingdings" w:hint="default"/>
+      </w:rPr>
+    </w:lvl>
+    <w:lvl w:ilvl="6" w:tplc="04100001" w:tentative="1">
+      <w:start w:val="1"/>
+      <w:numFmt w:val="bullet"/>
+      <w:lvlText w:val=""/>
+      <w:lvlJc w:val="left"/>
+      <w:pPr>
+        <w:ind w:left="5040" w:hanging="360"/>
+      </w:pPr>
+      <w:rPr>
+        <w:rFonts w:ascii="Symbol" w:hAnsi="Symbol" w:hint="default"/>
+      </w:rPr>
+    </w:lvl>
+    <w:lvl w:ilvl="7" w:tplc="04100003" w:tentative="1">
+      <w:start w:val="1"/>
+      <w:numFmt w:val="bullet"/>
+      <w:lvlText w:val="o"/>
+      <w:lvlJc w:val="left"/>
+      <w:pPr>
+        <w:ind w:left="5760" w:hanging="360"/>
+      </w:pPr>
+      <w:rPr>
+        <w:rFonts w:ascii="Courier New" w:hAnsi="Courier New" w:cs="Courier New" w:hint="default"/>
+      </w:rPr>
+    </w:lvl>
+    <w:lvl w:ilvl="8" w:tplc="04100005" w:tentative="1">
+      <w:start w:val="1"/>
+      <w:numFmt w:val="bullet"/>
+      <w:lvlText w:val=""/>
+      <w:lvlJc w:val="left"/>
+      <w:pPr>
+        <w:ind w:left="6480" w:hanging="360"/>
+      </w:pPr>
+      <w:rPr>
+        <w:rFonts w:ascii="Wingdings" w:hAnsi="Wingdings" w:hint="default"/>
+      </w:rPr>
+    </w:lvl>
+  </w:abstractNum>
+  <w:abstractNum w:abstractNumId="1" w15:restartNumberingAfterBreak="0">
     <w:nsid w:val="305730BD"/>
     <w:multiLevelType w:val="multilevel"/>
     <w:tmpl w:val="EF76225C"/>
@@ -1274,13 +1418,16 @@
     </w:lvl>
   </w:abstractNum>
   <w:num w:numId="1">
+    <w:abstractNumId w:val="1"/>
+  </w:num>
+  <w:num w:numId="2">
     <w:abstractNumId w:val="0"/>
   </w:num>
 </w:numbering>
 </file>
 
 <file path=word/styles.xml><?xml version="1.0" encoding="utf-8"?>
-<w:styles xmlns:mc="http://schemas.openxmlformats.org/markup-compatibility/2006" xmlns:r="http://schemas.openxmlformats.org/officeDocument/2006/relationships" xmlns:w="http://schemas.openxmlformats.org/wordprocessingml/2006/main" xmlns:w14="http://schemas.microsoft.com/office/word/2010/wordml" xmlns:w15="http://schemas.microsoft.com/office/word/2012/wordml" mc:Ignorable="w14 w15">
+<w:styles xmlns:mc="http://schemas.openxmlformats.org/markup-compatibility/2006" xmlns:r="http://schemas.openxmlformats.org/officeDocument/2006/relationships" xmlns:w="http://schemas.openxmlformats.org/wordprocessingml/2006/main" xmlns:w14="http://schemas.microsoft.com/office/word/2010/wordml" xmlns:w15="http://schemas.microsoft.com/office/word/2012/wordml" xmlns:w16cid="http://schemas.microsoft.com/office/word/2016/wordml/cid" xmlns:w16se="http://schemas.microsoft.com/office/word/2015/wordml/symex" mc:Ignorable="w14 w15 w16se w16cid">
   <w:docDefaults>
     <w:rPrDefault>
       <w:rPr>
@@ -1296,7 +1443,7 @@
       </w:pPr>
     </w:pPrDefault>
   </w:docDefaults>
-  <w:latentStyles w:defLockedState="0" w:defUIPriority="99" w:defSemiHidden="0" w:defUnhideWhenUsed="0" w:defQFormat="0" w:count="371">
+  <w:latentStyles w:defLockedState="0" w:defUIPriority="99" w:defSemiHidden="0" w:defUnhideWhenUsed="0" w:defQFormat="0" w:count="376">
     <w:lsdException w:name="Normal" w:uiPriority="0" w:qFormat="1"/>
     <w:lsdException w:name="heading 1" w:uiPriority="9" w:qFormat="1"/>
     <w:lsdException w:name="heading 2" w:semiHidden="1" w:uiPriority="9" w:unhideWhenUsed="1" w:qFormat="1"/>
@@ -1402,7 +1549,6 @@
     <w:lsdException w:name="HTML Sample" w:semiHidden="1" w:unhideWhenUsed="1"/>
     <w:lsdException w:name="HTML Typewriter" w:semiHidden="1" w:unhideWhenUsed="1"/>
     <w:lsdException w:name="HTML Variable" w:semiHidden="1" w:unhideWhenUsed="1"/>
-    <w:lsdException w:name="Normal Table" w:semiHidden="1" w:unhideWhenUsed="1"/>
     <w:lsdException w:name="annotation subject" w:semiHidden="1" w:unhideWhenUsed="1"/>
     <w:lsdException w:name="No List" w:semiHidden="1" w:unhideWhenUsed="1"/>
     <w:lsdException w:name="Outline List 1" w:semiHidden="1" w:unhideWhenUsed="1"/>
@@ -1445,11 +1591,8 @@
     <w:lsdException w:name="Table Contemporary" w:semiHidden="1" w:unhideWhenUsed="1"/>
     <w:lsdException w:name="Table Elegant" w:semiHidden="1" w:unhideWhenUsed="1"/>
     <w:lsdException w:name="Table Professional" w:semiHidden="1" w:unhideWhenUsed="1"/>
-    <w:lsdException w:name="Table Subtle 1" w:semiHidden="1" w:unhideWhenUsed="1"/>
     <w:lsdException w:name="Table Subtle 2" w:semiHidden="1" w:unhideWhenUsed="1"/>
     <w:lsdException w:name="Table Web 1" w:semiHidden="1" w:unhideWhenUsed="1"/>
-    <w:lsdException w:name="Table Web 2" w:semiHidden="1" w:unhideWhenUsed="1"/>
-    <w:lsdException w:name="Table Web 3" w:semiHidden="1" w:unhideWhenUsed="1"/>
     <w:lsdException w:name="Balloon Text" w:semiHidden="1" w:unhideWhenUsed="1"/>
     <w:lsdException w:name="Table Grid" w:uiPriority="59"/>
     <w:lsdException w:name="Table Theme" w:semiHidden="1" w:unhideWhenUsed="1"/>
@@ -1668,6 +1811,11 @@
     <w:lsdException w:name="List Table 5 Dark Accent 6" w:uiPriority="50"/>
     <w:lsdException w:name="List Table 6 Colorful Accent 6" w:uiPriority="51"/>
     <w:lsdException w:name="List Table 7 Colorful Accent 6" w:uiPriority="52"/>
+    <w:lsdException w:name="Mention" w:semiHidden="1" w:unhideWhenUsed="1"/>
+    <w:lsdException w:name="Smart Hyperlink" w:semiHidden="1" w:unhideWhenUsed="1"/>
+    <w:lsdException w:name="Hashtag" w:semiHidden="1" w:unhideWhenUsed="1"/>
+    <w:lsdException w:name="Unresolved Mention" w:semiHidden="1" w:unhideWhenUsed="1"/>
+    <w:lsdException w:name="Smart Link" w:semiHidden="1" w:unhideWhenUsed="1"/>
   </w:latentStyles>
   <w:style w:type="paragraph" w:default="1" w:styleId="Normale">
     <w:name w:val="Normal"/>
